--- a/diagrams.docx
+++ b/diagrams.docx
@@ -5120,6 +5120,77 @@
           <w:rFonts w:hint="default"/>
           <w:lang w:val="en"/>
         </w:rPr>
+      </w:pPr>
+      <w:r>
+        <w:rPr>
+          <w:rFonts w:hint="default"/>
+          <w:lang w:val="en"/>
+        </w:rPr>
+        <w:t>DFD</w:t>
+      </w:r>
+    </w:p>
+    <w:p>
+      <w:pPr>
+        <w:numPr>
+          <w:numId w:val="0"/>
+        </w:numPr>
+        <w:rPr>
+          <w:rFonts w:hint="default"/>
+          <w:lang w:val="en"/>
+        </w:rPr>
+      </w:pPr>
+    </w:p>
+    <w:p>
+      <w:pPr>
+        <w:numPr>
+          <w:numId w:val="0"/>
+        </w:numPr>
+        <w:rPr>
+          <w:rFonts w:hint="default"/>
+          <w:lang w:val="en"/>
+        </w:rPr>
+      </w:pPr>
+    </w:p>
+    <w:p>
+      <w:pPr>
+        <w:numPr>
+          <w:numId w:val="0"/>
+        </w:numPr>
+        <w:rPr>
+          <w:rFonts w:hint="default"/>
+          <w:lang w:val="en"/>
+        </w:rPr>
+      </w:pPr>
+    </w:p>
+    <w:p>
+      <w:pPr>
+        <w:numPr>
+          <w:numId w:val="0"/>
+        </w:numPr>
+        <w:rPr>
+          <w:rFonts w:hint="default"/>
+          <w:lang w:val="en"/>
+        </w:rPr>
+        <w:sectPr>
+          <w:pgSz w:w="11906" w:h="16838"/>
+          <w:pgMar w:top="1440" w:right="1800" w:bottom="1440" w:left="1800" w:header="720" w:footer="720" w:gutter="0"/>
+          <w:cols w:space="720" w:num="1"/>
+          <w:docGrid w:linePitch="360" w:charSpace="0"/>
+        </w:sectPr>
+      </w:pPr>
+      <w:bookmarkStart w:id="0" w:name="_GoBack"/>
+      <w:bookmarkEnd w:id="0"/>
+    </w:p>
+    <w:p>
+      <w:pPr>
+        <w:numPr>
+          <w:ilvl w:val="0"/>
+          <w:numId w:val="1"/>
+        </w:numPr>
+        <w:rPr>
+          <w:rFonts w:hint="default"/>
+          <w:lang w:val="en"/>
+        </w:rPr>
         <w:sectPr>
           <w:pgSz w:w="11906" w:h="16838"/>
           <w:pgMar w:top="1440" w:right="1800" w:bottom="1440" w:left="1800" w:header="720" w:footer="720" w:gutter="0"/>
@@ -5129,10 +5200,1190 @@
       </w:pPr>
       <w:r>
         <w:rPr>
+          <w:sz w:val="20"/>
+        </w:rPr>
+        <mc:AlternateContent>
+          <mc:Choice Requires="wps">
+            <w:drawing>
+              <wp:anchor distT="0" distB="0" distL="114300" distR="114300" simplePos="0" relativeHeight="717498368" behindDoc="0" locked="0" layoutInCell="1" allowOverlap="1">
+                <wp:simplePos x="0" y="0"/>
+                <wp:positionH relativeFrom="column">
+                  <wp:posOffset>513080</wp:posOffset>
+                </wp:positionH>
+                <wp:positionV relativeFrom="paragraph">
+                  <wp:posOffset>1256665</wp:posOffset>
+                </wp:positionV>
+                <wp:extent cx="2210435" cy="1179830"/>
+                <wp:effectExtent l="2540" t="4445" r="15875" b="15875"/>
+                <wp:wrapNone/>
+                <wp:docPr id="72" name="Straight Connector 72"/>
+                <wp:cNvGraphicFramePr/>
+                <a:graphic xmlns:a="http://schemas.openxmlformats.org/drawingml/2006/main">
+                  <a:graphicData uri="http://schemas.microsoft.com/office/word/2010/wordprocessingShape">
+                    <wps:wsp>
+                      <wps:cNvCnPr>
+                        <a:stCxn id="2" idx="5"/>
+                        <a:endCxn id="58" idx="2"/>
+                      </wps:cNvCnPr>
+                      <wps:spPr>
+                        <a:xfrm flipV="true">
+                          <a:off x="1656080" y="2171065"/>
+                          <a:ext cx="2210435" cy="1179830"/>
+                        </a:xfrm>
+                        <a:prstGeom prst="line">
+                          <a:avLst/>
+                        </a:prstGeom>
+                      </wps:spPr>
+                      <wps:style>
+                        <a:lnRef idx="1">
+                          <a:schemeClr val="accent1"/>
+                        </a:lnRef>
+                        <a:fillRef idx="0">
+                          <a:schemeClr val="accent1"/>
+                        </a:fillRef>
+                        <a:effectRef idx="0">
+                          <a:schemeClr val="accent1"/>
+                        </a:effectRef>
+                        <a:fontRef idx="minor">
+                          <a:schemeClr val="tx1"/>
+                        </a:fontRef>
+                      </wps:style>
+                      <wps:bodyPr/>
+                    </wps:wsp>
+                  </a:graphicData>
+                </a:graphic>
+              </wp:anchor>
+            </w:drawing>
+          </mc:Choice>
+          <mc:Fallback>
+            <w:pict>
+              <v:line id="_x0000_s1026" o:spid="_x0000_s1026" o:spt="20" style="position:absolute;left:0pt;flip:y;margin-left:40.4pt;margin-top:98.95pt;height:92.9pt;width:174.05pt;z-index:717498368;mso-width-relative:page;mso-height-relative:page;" filled="f" stroked="t" coordsize="21600,21600" o:gfxdata="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">
+                <v:fill on="f" focussize="0,0"/>
+                <v:stroke weight="0.5pt" color="#5B9BD5 [3204]" miterlimit="8" joinstyle="miter"/>
+                <v:imagedata o:title=""/>
+                <o:lock v:ext="edit" aspectratio="f"/>
+              </v:line>
+            </w:pict>
+          </mc:Fallback>
+        </mc:AlternateContent>
+      </w:r>
+      <w:r>
+        <w:rPr>
+          <w:sz w:val="20"/>
+        </w:rPr>
+        <mc:AlternateContent>
+          <mc:Choice Requires="wps">
+            <w:drawing>
+              <wp:anchor distT="0" distB="0" distL="114300" distR="114300" simplePos="0" relativeHeight="717497344" behindDoc="0" locked="0" layoutInCell="1" allowOverlap="1">
+                <wp:simplePos x="0" y="0"/>
+                <wp:positionH relativeFrom="column">
+                  <wp:posOffset>513080</wp:posOffset>
+                </wp:positionH>
+                <wp:positionV relativeFrom="paragraph">
+                  <wp:posOffset>2049145</wp:posOffset>
+                </wp:positionV>
+                <wp:extent cx="2023745" cy="387350"/>
+                <wp:effectExtent l="635" t="4445" r="13970" b="8255"/>
+                <wp:wrapNone/>
+                <wp:docPr id="71" name="Straight Connector 71"/>
+                <wp:cNvGraphicFramePr/>
+                <a:graphic xmlns:a="http://schemas.openxmlformats.org/drawingml/2006/main">
+                  <a:graphicData uri="http://schemas.microsoft.com/office/word/2010/wordprocessingShape">
+                    <wps:wsp>
+                      <wps:cNvCnPr>
+                        <a:stCxn id="2" idx="5"/>
+                        <a:endCxn id="59" idx="2"/>
+                      </wps:cNvCnPr>
+                      <wps:spPr>
+                        <a:xfrm flipV="true">
+                          <a:off x="1656080" y="2963545"/>
+                          <a:ext cx="2023745" cy="387350"/>
+                        </a:xfrm>
+                        <a:prstGeom prst="line">
+                          <a:avLst/>
+                        </a:prstGeom>
+                      </wps:spPr>
+                      <wps:style>
+                        <a:lnRef idx="1">
+                          <a:schemeClr val="accent1"/>
+                        </a:lnRef>
+                        <a:fillRef idx="0">
+                          <a:schemeClr val="accent1"/>
+                        </a:fillRef>
+                        <a:effectRef idx="0">
+                          <a:schemeClr val="accent1"/>
+                        </a:effectRef>
+                        <a:fontRef idx="minor">
+                          <a:schemeClr val="tx1"/>
+                        </a:fontRef>
+                      </wps:style>
+                      <wps:bodyPr/>
+                    </wps:wsp>
+                  </a:graphicData>
+                </a:graphic>
+              </wp:anchor>
+            </w:drawing>
+          </mc:Choice>
+          <mc:Fallback>
+            <w:pict>
+              <v:line id="_x0000_s1026" o:spid="_x0000_s1026" o:spt="20" style="position:absolute;left:0pt;flip:y;margin-left:40.4pt;margin-top:161.35pt;height:30.5pt;width:159.35pt;z-index:717497344;mso-width-relative:page;mso-height-relative:page;" filled="f" stroked="t" coordsize="21600,21600" o:gfxdata="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">
+                <v:fill on="f" focussize="0,0"/>
+                <v:stroke weight="0.5pt" color="#5B9BD5 [3204]" miterlimit="8" joinstyle="miter"/>
+                <v:imagedata o:title=""/>
+                <o:lock v:ext="edit" aspectratio="f"/>
+              </v:line>
+            </w:pict>
+          </mc:Fallback>
+        </mc:AlternateContent>
+      </w:r>
+      <w:r>
+        <w:rPr>
+          <w:sz w:val="20"/>
+        </w:rPr>
+        <mc:AlternateContent>
+          <mc:Choice Requires="wps">
+            <w:drawing>
+              <wp:anchor distT="0" distB="0" distL="114300" distR="114300" simplePos="0" relativeHeight="717496320" behindDoc="0" locked="0" layoutInCell="1" allowOverlap="1">
+                <wp:simplePos x="0" y="0"/>
+                <wp:positionH relativeFrom="column">
+                  <wp:posOffset>513080</wp:posOffset>
+                </wp:positionH>
+                <wp:positionV relativeFrom="paragraph">
+                  <wp:posOffset>2436495</wp:posOffset>
+                </wp:positionV>
+                <wp:extent cx="2117090" cy="412115"/>
+                <wp:effectExtent l="635" t="4445" r="15875" b="21590"/>
+                <wp:wrapNone/>
+                <wp:docPr id="70" name="Straight Connector 70"/>
+                <wp:cNvGraphicFramePr/>
+                <a:graphic xmlns:a="http://schemas.openxmlformats.org/drawingml/2006/main">
+                  <a:graphicData uri="http://schemas.microsoft.com/office/word/2010/wordprocessingShape">
+                    <wps:wsp>
+                      <wps:cNvCnPr>
+                        <a:stCxn id="2" idx="5"/>
+                        <a:endCxn id="60" idx="2"/>
+                      </wps:cNvCnPr>
+                      <wps:spPr>
+                        <a:xfrm>
+                          <a:off x="1656080" y="3350895"/>
+                          <a:ext cx="2117090" cy="412115"/>
+                        </a:xfrm>
+                        <a:prstGeom prst="line">
+                          <a:avLst/>
+                        </a:prstGeom>
+                      </wps:spPr>
+                      <wps:style>
+                        <a:lnRef idx="1">
+                          <a:schemeClr val="accent1"/>
+                        </a:lnRef>
+                        <a:fillRef idx="0">
+                          <a:schemeClr val="accent1"/>
+                        </a:fillRef>
+                        <a:effectRef idx="0">
+                          <a:schemeClr val="accent1"/>
+                        </a:effectRef>
+                        <a:fontRef idx="minor">
+                          <a:schemeClr val="tx1"/>
+                        </a:fontRef>
+                      </wps:style>
+                      <wps:bodyPr/>
+                    </wps:wsp>
+                  </a:graphicData>
+                </a:graphic>
+              </wp:anchor>
+            </w:drawing>
+          </mc:Choice>
+          <mc:Fallback>
+            <w:pict>
+              <v:line id="_x0000_s1026" o:spid="_x0000_s1026" o:spt="20" style="position:absolute;left:0pt;margin-left:40.4pt;margin-top:191.85pt;height:32.45pt;width:166.7pt;z-index:717496320;mso-width-relative:page;mso-height-relative:page;" filled="f" stroked="t" coordsize="21600,21600" o:gfxdata="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">
+                <v:fill on="f" focussize="0,0"/>
+                <v:stroke weight="0.5pt" color="#5B9BD5 [3204]" miterlimit="8" joinstyle="miter"/>
+                <v:imagedata o:title=""/>
+                <o:lock v:ext="edit" aspectratio="f"/>
+              </v:line>
+            </w:pict>
+          </mc:Fallback>
+        </mc:AlternateContent>
+      </w:r>
+      <w:r>
+        <w:rPr>
+          <w:sz w:val="20"/>
+        </w:rPr>
+        <mc:AlternateContent>
+          <mc:Choice Requires="wps">
+            <w:drawing>
+              <wp:anchor distT="0" distB="0" distL="114300" distR="114300" simplePos="0" relativeHeight="717495296" behindDoc="0" locked="0" layoutInCell="1" allowOverlap="1">
+                <wp:simplePos x="0" y="0"/>
+                <wp:positionH relativeFrom="column">
+                  <wp:posOffset>513080</wp:posOffset>
+                </wp:positionH>
+                <wp:positionV relativeFrom="paragraph">
+                  <wp:posOffset>2436495</wp:posOffset>
+                </wp:positionV>
+                <wp:extent cx="2089150" cy="1241425"/>
+                <wp:effectExtent l="2540" t="3810" r="3810" b="12065"/>
+                <wp:wrapNone/>
+                <wp:docPr id="69" name="Straight Connector 69"/>
+                <wp:cNvGraphicFramePr/>
+                <a:graphic xmlns:a="http://schemas.openxmlformats.org/drawingml/2006/main">
+                  <a:graphicData uri="http://schemas.microsoft.com/office/word/2010/wordprocessingShape">
+                    <wps:wsp>
+                      <wps:cNvCnPr>
+                        <a:stCxn id="2" idx="5"/>
+                        <a:endCxn id="61" idx="2"/>
+                      </wps:cNvCnPr>
+                      <wps:spPr>
+                        <a:xfrm>
+                          <a:off x="1656080" y="3350895"/>
+                          <a:ext cx="2089150" cy="1241425"/>
+                        </a:xfrm>
+                        <a:prstGeom prst="line">
+                          <a:avLst/>
+                        </a:prstGeom>
+                      </wps:spPr>
+                      <wps:style>
+                        <a:lnRef idx="1">
+                          <a:schemeClr val="accent1"/>
+                        </a:lnRef>
+                        <a:fillRef idx="0">
+                          <a:schemeClr val="accent1"/>
+                        </a:fillRef>
+                        <a:effectRef idx="0">
+                          <a:schemeClr val="accent1"/>
+                        </a:effectRef>
+                        <a:fontRef idx="minor">
+                          <a:schemeClr val="tx1"/>
+                        </a:fontRef>
+                      </wps:style>
+                      <wps:bodyPr/>
+                    </wps:wsp>
+                  </a:graphicData>
+                </a:graphic>
+              </wp:anchor>
+            </w:drawing>
+          </mc:Choice>
+          <mc:Fallback>
+            <w:pict>
+              <v:line id="_x0000_s1026" o:spid="_x0000_s1026" o:spt="20" style="position:absolute;left:0pt;margin-left:40.4pt;margin-top:191.85pt;height:97.75pt;width:164.5pt;z-index:717495296;mso-width-relative:page;mso-height-relative:page;" filled="f" stroked="t" coordsize="21600,21600" o:gfxdata="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">
+                <v:fill on="f" focussize="0,0"/>
+                <v:stroke weight="0.5pt" color="#5B9BD5 [3204]" miterlimit="8" joinstyle="miter"/>
+                <v:imagedata o:title=""/>
+                <o:lock v:ext="edit" aspectratio="f"/>
+              </v:line>
+            </w:pict>
+          </mc:Fallback>
+        </mc:AlternateContent>
+      </w:r>
+      <w:r>
+        <w:rPr>
+          <w:sz w:val="20"/>
+        </w:rPr>
+        <mc:AlternateContent>
+          <mc:Choice Requires="wps">
+            <w:drawing>
+              <wp:anchor distT="0" distB="0" distL="114300" distR="114300" simplePos="0" relativeHeight="717494272" behindDoc="0" locked="0" layoutInCell="1" allowOverlap="1">
+                <wp:simplePos x="0" y="0"/>
+                <wp:positionH relativeFrom="column">
+                  <wp:posOffset>513080</wp:posOffset>
+                </wp:positionH>
+                <wp:positionV relativeFrom="paragraph">
+                  <wp:posOffset>2436495</wp:posOffset>
+                </wp:positionV>
+                <wp:extent cx="2157095" cy="2195195"/>
+                <wp:effectExtent l="3175" t="3175" r="11430" b="11430"/>
+                <wp:wrapNone/>
+                <wp:docPr id="68" name="Straight Connector 68"/>
+                <wp:cNvGraphicFramePr/>
+                <a:graphic xmlns:a="http://schemas.openxmlformats.org/drawingml/2006/main">
+                  <a:graphicData uri="http://schemas.microsoft.com/office/word/2010/wordprocessingShape">
+                    <wps:wsp>
+                      <wps:cNvCnPr>
+                        <a:stCxn id="2" idx="5"/>
+                        <a:endCxn id="62" idx="2"/>
+                      </wps:cNvCnPr>
+                      <wps:spPr>
+                        <a:xfrm>
+                          <a:off x="1656080" y="3350895"/>
+                          <a:ext cx="2157095" cy="2195195"/>
+                        </a:xfrm>
+                        <a:prstGeom prst="line">
+                          <a:avLst/>
+                        </a:prstGeom>
+                      </wps:spPr>
+                      <wps:style>
+                        <a:lnRef idx="1">
+                          <a:schemeClr val="accent1"/>
+                        </a:lnRef>
+                        <a:fillRef idx="0">
+                          <a:schemeClr val="accent1"/>
+                        </a:fillRef>
+                        <a:effectRef idx="0">
+                          <a:schemeClr val="accent1"/>
+                        </a:effectRef>
+                        <a:fontRef idx="minor">
+                          <a:schemeClr val="tx1"/>
+                        </a:fontRef>
+                      </wps:style>
+                      <wps:bodyPr/>
+                    </wps:wsp>
+                  </a:graphicData>
+                </a:graphic>
+              </wp:anchor>
+            </w:drawing>
+          </mc:Choice>
+          <mc:Fallback>
+            <w:pict>
+              <v:line id="_x0000_s1026" o:spid="_x0000_s1026" o:spt="20" style="position:absolute;left:0pt;margin-left:40.4pt;margin-top:191.85pt;height:172.85pt;width:169.85pt;z-index:717494272;mso-width-relative:page;mso-height-relative:page;" filled="f" stroked="t" coordsize="21600,21600" o:gfxdata="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">
+                <v:fill on="f" focussize="0,0"/>
+                <v:stroke weight="0.5pt" color="#5B9BD5 [3204]" miterlimit="8" joinstyle="miter"/>
+                <v:imagedata o:title=""/>
+                <o:lock v:ext="edit" aspectratio="f"/>
+              </v:line>
+            </w:pict>
+          </mc:Fallback>
+        </mc:AlternateContent>
+      </w:r>
+      <w:r>
+        <w:rPr>
+          <w:sz w:val="20"/>
+        </w:rPr>
+        <mc:AlternateContent>
+          <mc:Choice Requires="wps">
+            <w:drawing>
+              <wp:anchor distT="0" distB="0" distL="114300" distR="114300" simplePos="0" relativeHeight="717493248" behindDoc="0" locked="0" layoutInCell="1" allowOverlap="1">
+                <wp:simplePos x="0" y="0"/>
+                <wp:positionH relativeFrom="column">
+                  <wp:posOffset>513080</wp:posOffset>
+                </wp:positionH>
+                <wp:positionV relativeFrom="paragraph">
+                  <wp:posOffset>2436495</wp:posOffset>
+                </wp:positionV>
+                <wp:extent cx="1997710" cy="3279140"/>
+                <wp:effectExtent l="3810" t="2540" r="17780" b="13970"/>
+                <wp:wrapNone/>
+                <wp:docPr id="67" name="Straight Connector 67"/>
+                <wp:cNvGraphicFramePr/>
+                <a:graphic xmlns:a="http://schemas.openxmlformats.org/drawingml/2006/main">
+                  <a:graphicData uri="http://schemas.microsoft.com/office/word/2010/wordprocessingShape">
+                    <wps:wsp>
+                      <wps:cNvCnPr>
+                        <a:stCxn id="2" idx="5"/>
+                        <a:endCxn id="63" idx="2"/>
+                      </wps:cNvCnPr>
+                      <wps:spPr>
+                        <a:xfrm>
+                          <a:off x="1656080" y="3350895"/>
+                          <a:ext cx="1997710" cy="3279140"/>
+                        </a:xfrm>
+                        <a:prstGeom prst="line">
+                          <a:avLst/>
+                        </a:prstGeom>
+                      </wps:spPr>
+                      <wps:style>
+                        <a:lnRef idx="1">
+                          <a:schemeClr val="accent1"/>
+                        </a:lnRef>
+                        <a:fillRef idx="0">
+                          <a:schemeClr val="accent1"/>
+                        </a:fillRef>
+                        <a:effectRef idx="0">
+                          <a:schemeClr val="accent1"/>
+                        </a:effectRef>
+                        <a:fontRef idx="minor">
+                          <a:schemeClr val="tx1"/>
+                        </a:fontRef>
+                      </wps:style>
+                      <wps:bodyPr/>
+                    </wps:wsp>
+                  </a:graphicData>
+                </a:graphic>
+              </wp:anchor>
+            </w:drawing>
+          </mc:Choice>
+          <mc:Fallback>
+            <w:pict>
+              <v:line id="_x0000_s1026" o:spid="_x0000_s1026" o:spt="20" style="position:absolute;left:0pt;margin-left:40.4pt;margin-top:191.85pt;height:258.2pt;width:157.3pt;z-index:717493248;mso-width-relative:page;mso-height-relative:page;" filled="f" stroked="t" coordsize="21600,21600" o:gfxdata="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">
+                <v:fill on="f" focussize="0,0"/>
+                <v:stroke weight="0.5pt" color="#5B9BD5 [3204]" miterlimit="8" joinstyle="miter"/>
+                <v:imagedata o:title=""/>
+                <o:lock v:ext="edit" aspectratio="f"/>
+              </v:line>
+            </w:pict>
+          </mc:Fallback>
+        </mc:AlternateContent>
+      </w:r>
+      <w:r>
+        <w:rPr>
+          <w:sz w:val="20"/>
+        </w:rPr>
+        <mc:AlternateContent>
+          <mc:Choice Requires="wpg">
+            <w:drawing>
+              <wp:anchor distT="0" distB="0" distL="114300" distR="114300" simplePos="0" relativeHeight="717490176" behindDoc="0" locked="0" layoutInCell="1" allowOverlap="1">
+                <wp:simplePos x="0" y="0"/>
+                <wp:positionH relativeFrom="column">
+                  <wp:posOffset>2126615</wp:posOffset>
+                </wp:positionH>
+                <wp:positionV relativeFrom="paragraph">
+                  <wp:posOffset>412750</wp:posOffset>
+                </wp:positionV>
+                <wp:extent cx="2804160" cy="6101080"/>
+                <wp:effectExtent l="6350" t="6350" r="8890" b="7620"/>
+                <wp:wrapNone/>
+                <wp:docPr id="64" name="Group 64"/>
+                <wp:cNvGraphicFramePr/>
+                <a:graphic xmlns:a="http://schemas.openxmlformats.org/drawingml/2006/main">
+                  <a:graphicData uri="http://schemas.microsoft.com/office/word/2010/wordprocessingGroup">
+                    <wpg:wgp>
+                      <wpg:cNvGrpSpPr/>
+                      <wpg:grpSpPr>
+                        <a:xfrm>
+                          <a:off x="0" y="0"/>
+                          <a:ext cx="2804160" cy="6101080"/>
+                          <a:chOff x="11935" y="19301"/>
+                          <a:chExt cx="4416" cy="9608"/>
+                        </a:xfrm>
+                      </wpg:grpSpPr>
+                      <wps:wsp>
+                        <wps:cNvPr id="43" name="Rectangle 43"/>
+                        <wps:cNvSpPr/>
+                        <wps:spPr>
+                          <a:xfrm>
+                            <a:off x="11935" y="19301"/>
+                            <a:ext cx="4416" cy="9609"/>
+                          </a:xfrm>
+                          <a:prstGeom prst="rect">
+                            <a:avLst/>
+                          </a:prstGeom>
+                        </wps:spPr>
+                        <wps:style>
+                          <a:lnRef idx="2">
+                            <a:schemeClr val="accent5"/>
+                          </a:lnRef>
+                          <a:fillRef idx="1">
+                            <a:schemeClr val="lt1"/>
+                          </a:fillRef>
+                          <a:effectRef idx="0">
+                            <a:schemeClr val="accent5"/>
+                          </a:effectRef>
+                          <a:fontRef idx="minor">
+                            <a:schemeClr val="dk1"/>
+                          </a:fontRef>
+                        </wps:style>
+                        <wps:bodyPr rot="0" spcFirstLastPara="0" vertOverflow="overflow" horzOverflow="overflow" vert="horz" wrap="square" lIns="91440" tIns="45720" rIns="91440" bIns="45720" numCol="1" spcCol="0" rtlCol="0" fromWordArt="false" anchor="ctr" anchorCtr="false" forceAA="false" compatLnSpc="true">
+                          <a:noAutofit/>
+                        </wps:bodyPr>
+                      </wps:wsp>
+                      <wps:wsp>
+                        <wps:cNvPr id="58" name="Oval 58"/>
+                        <wps:cNvSpPr/>
+                        <wps:spPr>
+                          <a:xfrm>
+                            <a:off x="12875" y="20212"/>
+                            <a:ext cx="2421" cy="836"/>
+                          </a:xfrm>
+                          <a:prstGeom prst="ellipse">
+                            <a:avLst/>
+                          </a:prstGeom>
+                        </wps:spPr>
+                        <wps:style>
+                          <a:lnRef idx="2">
+                            <a:schemeClr val="accent1">
+                              <a:shade val="50000"/>
+                            </a:schemeClr>
+                          </a:lnRef>
+                          <a:fillRef idx="1">
+                            <a:schemeClr val="accent1"/>
+                          </a:fillRef>
+                          <a:effectRef idx="0">
+                            <a:schemeClr val="accent1"/>
+                          </a:effectRef>
+                          <a:fontRef idx="minor">
+                            <a:schemeClr val="lt1"/>
+                          </a:fontRef>
+                        </wps:style>
+                        <wps:txbx>
+                          <w:txbxContent>
+                            <w:p>
+                              <w:pPr>
+                                <w:jc w:val="center"/>
+                                <w:rPr>
+                                  <w:rFonts w:hint="default"/>
+                                  <w:lang w:val="en"/>
+                                </w:rPr>
+                              </w:pPr>
+                              <w:r>
+                                <w:rPr>
+                                  <w:rFonts w:hint="default"/>
+                                  <w:lang w:val="en"/>
+                                </w:rPr>
+                                <w:t>LOGIN</w:t>
+                              </w:r>
+                            </w:p>
+                          </w:txbxContent>
+                        </wps:txbx>
+                        <wps:bodyPr rot="0" spcFirstLastPara="0" vertOverflow="overflow" horzOverflow="overflow" vert="horz" wrap="square" lIns="91440" tIns="45720" rIns="91440" bIns="45720" numCol="1" spcCol="0" rtlCol="0" fromWordArt="false" anchor="ctr" anchorCtr="false" forceAA="false" compatLnSpc="true">
+                          <a:noAutofit/>
+                        </wps:bodyPr>
+                      </wps:wsp>
+                      <wps:wsp>
+                        <wps:cNvPr id="59" name="Oval 59"/>
+                        <wps:cNvSpPr/>
+                        <wps:spPr>
+                          <a:xfrm>
+                            <a:off x="12581" y="21460"/>
+                            <a:ext cx="2807" cy="836"/>
+                          </a:xfrm>
+                          <a:prstGeom prst="ellipse">
+                            <a:avLst/>
+                          </a:prstGeom>
+                        </wps:spPr>
+                        <wps:style>
+                          <a:lnRef idx="2">
+                            <a:schemeClr val="accent1">
+                              <a:shade val="50000"/>
+                            </a:schemeClr>
+                          </a:lnRef>
+                          <a:fillRef idx="1">
+                            <a:schemeClr val="accent1"/>
+                          </a:fillRef>
+                          <a:effectRef idx="0">
+                            <a:schemeClr val="accent1"/>
+                          </a:effectRef>
+                          <a:fontRef idx="minor">
+                            <a:schemeClr val="lt1"/>
+                          </a:fontRef>
+                        </wps:style>
+                        <wps:txbx>
+                          <w:txbxContent>
+                            <w:p>
+                              <w:pPr>
+                                <w:rPr>
+                                  <w:rFonts w:hint="default"/>
+                                  <w:lang w:val="en"/>
+                                </w:rPr>
+                              </w:pPr>
+                              <w:r>
+                                <w:rPr>
+                                  <w:rFonts w:hint="default"/>
+                                  <w:lang w:val="en"/>
+                                </w:rPr>
+                                <w:t>ADD EMPLOYEES</w:t>
+                              </w:r>
+                            </w:p>
+                          </w:txbxContent>
+                        </wps:txbx>
+                        <wps:bodyPr rot="0" spcFirstLastPara="0" vertOverflow="overflow" horzOverflow="overflow" vert="horz" wrap="square" lIns="91440" tIns="45720" rIns="91440" bIns="45720" numCol="1" spcCol="0" rtlCol="0" fromWordArt="false" anchor="ctr" anchorCtr="false" forceAA="false" compatLnSpc="true">
+                          <a:noAutofit/>
+                        </wps:bodyPr>
+                      </wps:wsp>
+                      <wps:wsp>
+                        <wps:cNvPr id="63" name="Oval 63"/>
+                        <wps:cNvSpPr/>
+                        <wps:spPr>
+                          <a:xfrm>
+                            <a:off x="12540" y="27266"/>
+                            <a:ext cx="3168" cy="771"/>
+                          </a:xfrm>
+                          <a:prstGeom prst="ellipse">
+                            <a:avLst/>
+                          </a:prstGeom>
+                        </wps:spPr>
+                        <wps:style>
+                          <a:lnRef idx="2">
+                            <a:schemeClr val="accent1">
+                              <a:shade val="50000"/>
+                            </a:schemeClr>
+                          </a:lnRef>
+                          <a:fillRef idx="1">
+                            <a:schemeClr val="accent1"/>
+                          </a:fillRef>
+                          <a:effectRef idx="0">
+                            <a:schemeClr val="accent1"/>
+                          </a:effectRef>
+                          <a:fontRef idx="minor">
+                            <a:schemeClr val="lt1"/>
+                          </a:fontRef>
+                        </wps:style>
+                        <wps:txbx>
+                          <w:txbxContent>
+                            <w:p>
+                              <w:pPr>
+                                <w:rPr>
+                                  <w:rFonts w:hint="default"/>
+                                  <w:lang w:val="en"/>
+                                </w:rPr>
+                              </w:pPr>
+                              <w:r>
+                                <w:rPr>
+                                  <w:rFonts w:hint="default"/>
+                                  <w:lang w:val="en"/>
+                                </w:rPr>
+                                <w:t>UPDATE EMPLOYEES</w:t>
+                              </w:r>
+                            </w:p>
+                          </w:txbxContent>
+                        </wps:txbx>
+                        <wps:bodyPr rot="0" spcFirstLastPara="0" vertOverflow="overflow" horzOverflow="overflow" vert="horz" wrap="square" lIns="91440" tIns="45720" rIns="91440" bIns="45720" numCol="1" spcCol="0" rtlCol="0" fromWordArt="false" anchor="ctr" anchorCtr="false" forceAA="false" compatLnSpc="true">
+                          <a:noAutofit/>
+                        </wps:bodyPr>
+                      </wps:wsp>
+                      <wps:wsp>
+                        <wps:cNvPr id="61" name="Oval 61"/>
+                        <wps:cNvSpPr/>
+                        <wps:spPr>
+                          <a:xfrm>
+                            <a:off x="12684" y="24025"/>
+                            <a:ext cx="2763" cy="836"/>
+                          </a:xfrm>
+                          <a:prstGeom prst="ellipse">
+                            <a:avLst/>
+                          </a:prstGeom>
+                        </wps:spPr>
+                        <wps:style>
+                          <a:lnRef idx="2">
+                            <a:schemeClr val="accent1">
+                              <a:shade val="50000"/>
+                            </a:schemeClr>
+                          </a:lnRef>
+                          <a:fillRef idx="1">
+                            <a:schemeClr val="accent1"/>
+                          </a:fillRef>
+                          <a:effectRef idx="0">
+                            <a:schemeClr val="accent1"/>
+                          </a:effectRef>
+                          <a:fontRef idx="minor">
+                            <a:schemeClr val="lt1"/>
+                          </a:fontRef>
+                        </wps:style>
+                        <wps:txbx>
+                          <w:txbxContent>
+                            <w:p>
+                              <w:pPr>
+                                <w:rPr>
+                                  <w:rFonts w:hint="default"/>
+                                  <w:lang w:val="en"/>
+                                </w:rPr>
+                              </w:pPr>
+                              <w:r>
+                                <w:rPr>
+                                  <w:rFonts w:hint="default"/>
+                                  <w:lang w:val="en"/>
+                                </w:rPr>
+                                <w:t>ADD CHEMICALS/ FERTILIZERS</w:t>
+                              </w:r>
+                            </w:p>
+                          </w:txbxContent>
+                        </wps:txbx>
+                        <wps:bodyPr rot="0" spcFirstLastPara="0" vertOverflow="overflow" horzOverflow="overflow" vert="horz" wrap="square" lIns="91440" tIns="45720" rIns="91440" bIns="45720" numCol="1" spcCol="0" rtlCol="0" fromWordArt="false" anchor="ctr" anchorCtr="false" forceAA="false" compatLnSpc="true">
+                          <a:noAutofit/>
+                        </wps:bodyPr>
+                      </wps:wsp>
+                      <wps:wsp>
+                        <wps:cNvPr id="62" name="Oval 62"/>
+                        <wps:cNvSpPr/>
+                        <wps:spPr>
+                          <a:xfrm>
+                            <a:off x="12791" y="25527"/>
+                            <a:ext cx="2421" cy="836"/>
+                          </a:xfrm>
+                          <a:prstGeom prst="ellipse">
+                            <a:avLst/>
+                          </a:prstGeom>
+                        </wps:spPr>
+                        <wps:style>
+                          <a:lnRef idx="2">
+                            <a:schemeClr val="accent1">
+                              <a:shade val="50000"/>
+                            </a:schemeClr>
+                          </a:lnRef>
+                          <a:fillRef idx="1">
+                            <a:schemeClr val="accent1"/>
+                          </a:fillRef>
+                          <a:effectRef idx="0">
+                            <a:schemeClr val="accent1"/>
+                          </a:effectRef>
+                          <a:fontRef idx="minor">
+                            <a:schemeClr val="lt1"/>
+                          </a:fontRef>
+                        </wps:style>
+                        <wps:txbx>
+                          <w:txbxContent>
+                            <w:p>
+                              <w:pPr>
+                                <w:rPr>
+                                  <w:rFonts w:hint="default"/>
+                                  <w:lang w:val="en"/>
+                                </w:rPr>
+                              </w:pPr>
+                              <w:r>
+                                <w:rPr>
+                                  <w:rFonts w:hint="default"/>
+                                  <w:lang w:val="en"/>
+                                </w:rPr>
+                                <w:t>ADD SEEDLINGS /CROPS</w:t>
+                              </w:r>
+                            </w:p>
+                          </w:txbxContent>
+                        </wps:txbx>
+                        <wps:bodyPr rot="0" spcFirstLastPara="0" vertOverflow="overflow" horzOverflow="overflow" vert="horz" wrap="square" lIns="91440" tIns="45720" rIns="91440" bIns="45720" numCol="1" spcCol="0" rtlCol="0" fromWordArt="false" anchor="ctr" anchorCtr="false" forceAA="false" compatLnSpc="true">
+                          <a:noAutofit/>
+                        </wps:bodyPr>
+                      </wps:wsp>
+                      <wps:wsp>
+                        <wps:cNvPr id="60" name="Oval 60"/>
+                        <wps:cNvSpPr/>
+                        <wps:spPr>
+                          <a:xfrm>
+                            <a:off x="12728" y="22719"/>
+                            <a:ext cx="2421" cy="836"/>
+                          </a:xfrm>
+                          <a:prstGeom prst="ellipse">
+                            <a:avLst/>
+                          </a:prstGeom>
+                        </wps:spPr>
+                        <wps:style>
+                          <a:lnRef idx="2">
+                            <a:schemeClr val="accent1">
+                              <a:shade val="50000"/>
+                            </a:schemeClr>
+                          </a:lnRef>
+                          <a:fillRef idx="1">
+                            <a:schemeClr val="accent1"/>
+                          </a:fillRef>
+                          <a:effectRef idx="0">
+                            <a:schemeClr val="accent1"/>
+                          </a:effectRef>
+                          <a:fontRef idx="minor">
+                            <a:schemeClr val="lt1"/>
+                          </a:fontRef>
+                        </wps:style>
+                        <wps:txbx>
+                          <w:txbxContent>
+                            <w:p>
+                              <w:pPr>
+                                <w:jc w:val="center"/>
+                                <w:rPr>
+                                  <w:rFonts w:hint="default"/>
+                                  <w:lang w:val="en"/>
+                                </w:rPr>
+                              </w:pPr>
+                              <w:r>
+                                <w:rPr>
+                                  <w:rFonts w:hint="default"/>
+                                  <w:lang w:val="en"/>
+                                </w:rPr>
+                                <w:t>ADD SALES</w:t>
+                              </w:r>
+                            </w:p>
+                          </w:txbxContent>
+                        </wps:txbx>
+                        <wps:bodyPr rot="0" spcFirstLastPara="0" vertOverflow="overflow" horzOverflow="overflow" vert="horz" wrap="square" lIns="91440" tIns="45720" rIns="91440" bIns="45720" numCol="1" spcCol="0" rtlCol="0" fromWordArt="false" anchor="ctr" anchorCtr="false" forceAA="false" compatLnSpc="true">
+                          <a:noAutofit/>
+                        </wps:bodyPr>
+                      </wps:wsp>
+                    </wpg:wgp>
+                  </a:graphicData>
+                </a:graphic>
+              </wp:anchor>
+            </w:drawing>
+          </mc:Choice>
+          <mc:Fallback>
+            <w:pict>
+              <v:group id="_x0000_s1026" o:spid="_x0000_s1026" o:spt="203" style="position:absolute;left:0pt;margin-left:167.45pt;margin-top:32.5pt;height:480.4pt;width:220.8pt;z-index:717490176;mso-width-relative:page;mso-height-relative:page;" coordorigin="11935,19301" coordsize="4416,9608" o:gfxdata="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">
+                <o:lock v:ext="edit" aspectratio="f"/>
+                <v:rect id="_x0000_s1026" o:spid="_x0000_s1026" o:spt="1" style="position:absolute;left:11935;top:19301;height:9609;width:4416;v-text-anchor:middle;" fillcolor="#FFFFFF [3201]" filled="t" stroked="t" coordsize="21600,21600" o:gfxdata="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">
+                  <v:fill on="t" focussize="0,0"/>
+                  <v:stroke weight="1pt" color="#4472C4 [3208]" miterlimit="8" joinstyle="miter"/>
+                  <v:imagedata o:title=""/>
+                  <o:lock v:ext="edit" aspectratio="f"/>
+                </v:rect>
+                <v:shape id="_x0000_s1026" o:spid="_x0000_s1026" o:spt="3" type="#_x0000_t3" style="position:absolute;left:12875;top:20212;height:836;width:2421;v-text-anchor:middle;" fillcolor="#5B9BD5 [3204]" filled="t" stroked="t" coordsize="21600,21600" o:gfxdata="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">
+                  <v:fill on="t" focussize="0,0"/>
+                  <v:stroke weight="1pt" color="#41719C [3204]" miterlimit="8" joinstyle="miter"/>
+                  <v:imagedata o:title=""/>
+                  <o:lock v:ext="edit" aspectratio="f"/>
+                  <v:textbox>
+                    <w:txbxContent>
+                      <w:p>
+                        <w:pPr>
+                          <w:jc w:val="center"/>
+                          <w:rPr>
+                            <w:rFonts w:hint="default"/>
+                            <w:lang w:val="en"/>
+                          </w:rPr>
+                        </w:pPr>
+                        <w:r>
+                          <w:rPr>
+                            <w:rFonts w:hint="default"/>
+                            <w:lang w:val="en"/>
+                          </w:rPr>
+                          <w:t>LOGIN</w:t>
+                        </w:r>
+                      </w:p>
+                    </w:txbxContent>
+                  </v:textbox>
+                </v:shape>
+                <v:shape id="_x0000_s1026" o:spid="_x0000_s1026" o:spt="3" type="#_x0000_t3" style="position:absolute;left:12581;top:21460;height:836;width:2807;v-text-anchor:middle;" fillcolor="#5B9BD5 [3204]" filled="t" stroked="t" coordsize="21600,21600" o:gfxdata="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">
+                  <v:fill on="t" focussize="0,0"/>
+                  <v:stroke weight="1pt" color="#41719C [3204]" miterlimit="8" joinstyle="miter"/>
+                  <v:imagedata o:title=""/>
+                  <o:lock v:ext="edit" aspectratio="f"/>
+                  <v:textbox>
+                    <w:txbxContent>
+                      <w:p>
+                        <w:pPr>
+                          <w:rPr>
+                            <w:rFonts w:hint="default"/>
+                            <w:lang w:val="en"/>
+                          </w:rPr>
+                        </w:pPr>
+                        <w:r>
+                          <w:rPr>
+                            <w:rFonts w:hint="default"/>
+                            <w:lang w:val="en"/>
+                          </w:rPr>
+                          <w:t>ADD EMPLOYEES</w:t>
+                        </w:r>
+                      </w:p>
+                    </w:txbxContent>
+                  </v:textbox>
+                </v:shape>
+                <v:shape id="_x0000_s1026" o:spid="_x0000_s1026" o:spt="3" type="#_x0000_t3" style="position:absolute;left:12540;top:27266;height:771;width:3168;v-text-anchor:middle;" fillcolor="#5B9BD5 [3204]" filled="t" stroked="t" coordsize="21600,21600" o:gfxdata="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">
+                  <v:fill on="t" focussize="0,0"/>
+                  <v:stroke weight="1pt" color="#41719C [3204]" miterlimit="8" joinstyle="miter"/>
+                  <v:imagedata o:title=""/>
+                  <o:lock v:ext="edit" aspectratio="f"/>
+                  <v:textbox>
+                    <w:txbxContent>
+                      <w:p>
+                        <w:pPr>
+                          <w:rPr>
+                            <w:rFonts w:hint="default"/>
+                            <w:lang w:val="en"/>
+                          </w:rPr>
+                        </w:pPr>
+                        <w:r>
+                          <w:rPr>
+                            <w:rFonts w:hint="default"/>
+                            <w:lang w:val="en"/>
+                          </w:rPr>
+                          <w:t>UPDATE EMPLOYEES</w:t>
+                        </w:r>
+                      </w:p>
+                    </w:txbxContent>
+                  </v:textbox>
+                </v:shape>
+                <v:shape id="_x0000_s1026" o:spid="_x0000_s1026" o:spt="3" type="#_x0000_t3" style="position:absolute;left:12684;top:24025;height:836;width:2763;v-text-anchor:middle;" fillcolor="#5B9BD5 [3204]" filled="t" stroked="t" coordsize="21600,21600" o:gfxdata="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">
+                  <v:fill on="t" focussize="0,0"/>
+                  <v:stroke weight="1pt" color="#41719C [3204]" miterlimit="8" joinstyle="miter"/>
+                  <v:imagedata o:title=""/>
+                  <o:lock v:ext="edit" aspectratio="f"/>
+                  <v:textbox>
+                    <w:txbxContent>
+                      <w:p>
+                        <w:pPr>
+                          <w:rPr>
+                            <w:rFonts w:hint="default"/>
+                            <w:lang w:val="en"/>
+                          </w:rPr>
+                        </w:pPr>
+                        <w:r>
+                          <w:rPr>
+                            <w:rFonts w:hint="default"/>
+                            <w:lang w:val="en"/>
+                          </w:rPr>
+                          <w:t>ADD CHEMICALS/ FERTILIZERS</w:t>
+                        </w:r>
+                      </w:p>
+                    </w:txbxContent>
+                  </v:textbox>
+                </v:shape>
+                <v:shape id="_x0000_s1026" o:spid="_x0000_s1026" o:spt="3" type="#_x0000_t3" style="position:absolute;left:12791;top:25527;height:836;width:2421;v-text-anchor:middle;" fillcolor="#5B9BD5 [3204]" filled="t" stroked="t" coordsize="21600,21600" o:gfxdata="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">
+                  <v:fill on="t" focussize="0,0"/>
+                  <v:stroke weight="1pt" color="#41719C [3204]" miterlimit="8" joinstyle="miter"/>
+                  <v:imagedata o:title=""/>
+                  <o:lock v:ext="edit" aspectratio="f"/>
+                  <v:textbox>
+                    <w:txbxContent>
+                      <w:p>
+                        <w:pPr>
+                          <w:rPr>
+                            <w:rFonts w:hint="default"/>
+                            <w:lang w:val="en"/>
+                          </w:rPr>
+                        </w:pPr>
+                        <w:r>
+                          <w:rPr>
+                            <w:rFonts w:hint="default"/>
+                            <w:lang w:val="en"/>
+                          </w:rPr>
+                          <w:t>ADD SEEDLINGS /CROPS</w:t>
+                        </w:r>
+                      </w:p>
+                    </w:txbxContent>
+                  </v:textbox>
+                </v:shape>
+                <v:shape id="_x0000_s1026" o:spid="_x0000_s1026" o:spt="3" type="#_x0000_t3" style="position:absolute;left:12728;top:22719;height:836;width:2421;v-text-anchor:middle;" fillcolor="#5B9BD5 [3204]" filled="t" stroked="t" coordsize="21600,21600" o:gfxdata="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">
+                  <v:fill on="t" focussize="0,0"/>
+                  <v:stroke weight="1pt" color="#41719C [3204]" miterlimit="8" joinstyle="miter"/>
+                  <v:imagedata o:title=""/>
+                  <o:lock v:ext="edit" aspectratio="f"/>
+                  <v:textbox>
+                    <w:txbxContent>
+                      <w:p>
+                        <w:pPr>
+                          <w:jc w:val="center"/>
+                          <w:rPr>
+                            <w:rFonts w:hint="default"/>
+                            <w:lang w:val="en"/>
+                          </w:rPr>
+                        </w:pPr>
+                        <w:r>
+                          <w:rPr>
+                            <w:rFonts w:hint="default"/>
+                            <w:lang w:val="en"/>
+                          </w:rPr>
+                          <w:t>ADD SALES</w:t>
+                        </w:r>
+                      </w:p>
+                    </w:txbxContent>
+                  </v:textbox>
+                </v:shape>
+              </v:group>
+            </w:pict>
+          </mc:Fallback>
+        </mc:AlternateContent>
+      </w:r>
+      <w:r>
+        <w:rPr>
+          <w:sz w:val="20"/>
+        </w:rPr>
+        <mc:AlternateContent>
+          <mc:Choice Requires="wpg">
+            <w:drawing>
+              <wp:anchor distT="0" distB="0" distL="114300" distR="114300" simplePos="0" relativeHeight="329293824" behindDoc="0" locked="0" layoutInCell="1" allowOverlap="1">
+                <wp:simplePos x="0" y="0"/>
+                <wp:positionH relativeFrom="column">
+                  <wp:posOffset>-47625</wp:posOffset>
+                </wp:positionH>
+                <wp:positionV relativeFrom="paragraph">
+                  <wp:posOffset>2045970</wp:posOffset>
+                </wp:positionV>
+                <wp:extent cx="733425" cy="1466215"/>
+                <wp:effectExtent l="3175" t="6350" r="6350" b="13335"/>
+                <wp:wrapNone/>
+                <wp:docPr id="26" name="Group 26"/>
+                <wp:cNvGraphicFramePr/>
+                <a:graphic xmlns:a="http://schemas.openxmlformats.org/drawingml/2006/main">
+                  <a:graphicData uri="http://schemas.microsoft.com/office/word/2010/wordprocessingGroup">
+                    <wpg:wgp>
+                      <wpg:cNvGrpSpPr/>
+                      <wpg:grpSpPr>
+                        <a:xfrm>
+                          <a:off x="0" y="0"/>
+                          <a:ext cx="733425" cy="1466215"/>
+                          <a:chOff x="9668" y="22066"/>
+                          <a:chExt cx="1155" cy="2309"/>
+                        </a:xfrm>
+                      </wpg:grpSpPr>
+                      <wps:wsp>
+                        <wps:cNvPr id="2" name="Oval 2"/>
+                        <wps:cNvSpPr/>
+                        <wps:spPr>
+                          <a:xfrm>
+                            <a:off x="9814" y="22066"/>
+                            <a:ext cx="864" cy="720"/>
+                          </a:xfrm>
+                          <a:prstGeom prst="ellipse">
+                            <a:avLst/>
+                          </a:prstGeom>
+                        </wps:spPr>
+                        <wps:style>
+                          <a:lnRef idx="2">
+                            <a:schemeClr val="accent1">
+                              <a:shade val="50000"/>
+                            </a:schemeClr>
+                          </a:lnRef>
+                          <a:fillRef idx="1">
+                            <a:schemeClr val="accent1"/>
+                          </a:fillRef>
+                          <a:effectRef idx="0">
+                            <a:schemeClr val="accent1"/>
+                          </a:effectRef>
+                          <a:fontRef idx="minor">
+                            <a:schemeClr val="lt1"/>
+                          </a:fontRef>
+                        </wps:style>
+                        <wps:bodyPr rot="0" spcFirstLastPara="0" vertOverflow="overflow" horzOverflow="overflow" vert="horz" wrap="square" lIns="91440" tIns="45720" rIns="91440" bIns="45720" numCol="1" spcCol="0" rtlCol="0" fromWordArt="false" anchor="ctr" anchorCtr="false" forceAA="false" compatLnSpc="true">
+                          <a:noAutofit/>
+                        </wps:bodyPr>
+                      </wps:wsp>
+                      <wps:wsp>
+                        <wps:cNvPr id="3" name="Straight Connector 3"/>
+                        <wps:cNvCnPr>
+                          <a:stCxn id="2" idx="4"/>
+                        </wps:cNvCnPr>
+                        <wps:spPr>
+                          <a:xfrm flipH="true">
+                            <a:off x="10242" y="22786"/>
+                            <a:ext cx="4" cy="1036"/>
+                          </a:xfrm>
+                          <a:prstGeom prst="line">
+                            <a:avLst/>
+                          </a:prstGeom>
+                        </wps:spPr>
+                        <wps:style>
+                          <a:lnRef idx="1">
+                            <a:schemeClr val="accent1"/>
+                          </a:lnRef>
+                          <a:fillRef idx="0">
+                            <a:schemeClr val="accent1"/>
+                          </a:fillRef>
+                          <a:effectRef idx="0">
+                            <a:schemeClr val="accent1"/>
+                          </a:effectRef>
+                          <a:fontRef idx="minor">
+                            <a:schemeClr val="tx1"/>
+                          </a:fontRef>
+                        </wps:style>
+                        <wps:bodyPr/>
+                      </wps:wsp>
+                      <wps:wsp>
+                        <wps:cNvPr id="8" name="Straight Connector 8"/>
+                        <wps:cNvCnPr/>
+                        <wps:spPr>
+                          <a:xfrm>
+                            <a:off x="9750" y="23265"/>
+                            <a:ext cx="1007" cy="0"/>
+                          </a:xfrm>
+                          <a:prstGeom prst="line">
+                            <a:avLst/>
+                          </a:prstGeom>
+                        </wps:spPr>
+                        <wps:style>
+                          <a:lnRef idx="1">
+                            <a:schemeClr val="accent1"/>
+                          </a:lnRef>
+                          <a:fillRef idx="0">
+                            <a:schemeClr val="accent1"/>
+                          </a:fillRef>
+                          <a:effectRef idx="0">
+                            <a:schemeClr val="accent1"/>
+                          </a:effectRef>
+                          <a:fontRef idx="minor">
+                            <a:schemeClr val="tx1"/>
+                          </a:fontRef>
+                        </wps:style>
+                        <wps:bodyPr/>
+                      </wps:wsp>
+                      <wps:wsp>
+                        <wps:cNvPr id="11" name="Straight Connector 11"/>
+                        <wps:cNvCnPr/>
+                        <wps:spPr>
+                          <a:xfrm flipH="true">
+                            <a:off x="9668" y="23799"/>
+                            <a:ext cx="576" cy="576"/>
+                          </a:xfrm>
+                          <a:prstGeom prst="line">
+                            <a:avLst/>
+                          </a:prstGeom>
+                        </wps:spPr>
+                        <wps:style>
+                          <a:lnRef idx="1">
+                            <a:schemeClr val="accent1"/>
+                          </a:lnRef>
+                          <a:fillRef idx="0">
+                            <a:schemeClr val="accent1"/>
+                          </a:fillRef>
+                          <a:effectRef idx="0">
+                            <a:schemeClr val="accent1"/>
+                          </a:effectRef>
+                          <a:fontRef idx="minor">
+                            <a:schemeClr val="tx1"/>
+                          </a:fontRef>
+                        </wps:style>
+                        <wps:bodyPr/>
+                      </wps:wsp>
+                      <wps:wsp>
+                        <wps:cNvPr id="24" name="Straight Connector 24"/>
+                        <wps:cNvCnPr/>
+                        <wps:spPr>
+                          <a:xfrm>
+                            <a:off x="10247" y="23784"/>
+                            <a:ext cx="576" cy="576"/>
+                          </a:xfrm>
+                          <a:prstGeom prst="line">
+                            <a:avLst/>
+                          </a:prstGeom>
+                        </wps:spPr>
+                        <wps:style>
+                          <a:lnRef idx="1">
+                            <a:schemeClr val="accent1"/>
+                          </a:lnRef>
+                          <a:fillRef idx="0">
+                            <a:schemeClr val="accent1"/>
+                          </a:fillRef>
+                          <a:effectRef idx="0">
+                            <a:schemeClr val="accent1"/>
+                          </a:effectRef>
+                          <a:fontRef idx="minor">
+                            <a:schemeClr val="tx1"/>
+                          </a:fontRef>
+                        </wps:style>
+                        <wps:bodyPr/>
+                      </wps:wsp>
+                    </wpg:wgp>
+                  </a:graphicData>
+                </a:graphic>
+              </wp:anchor>
+            </w:drawing>
+          </mc:Choice>
+          <mc:Fallback>
+            <w:pict>
+              <v:group id="_x0000_s1026" o:spid="_x0000_s1026" o:spt="203" style="position:absolute;left:0pt;margin-left:-3.75pt;margin-top:161.1pt;height:115.45pt;width:57.75pt;z-index:329293824;mso-width-relative:page;mso-height-relative:page;" coordorigin="9668,22066" coordsize="1155,2309" o:gfxdata="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">
+                <o:lock v:ext="edit" aspectratio="f"/>
+                <v:shape id="_x0000_s1026" o:spid="_x0000_s1026" o:spt="3" type="#_x0000_t3" style="position:absolute;left:9814;top:22066;height:720;width:864;v-text-anchor:middle;" fillcolor="#5B9BD5 [3204]" filled="t" stroked="t" coordsize="21600,21600" o:gfxdata="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">
+                  <v:fill on="t" focussize="0,0"/>
+                  <v:stroke weight="1pt" color="#41719C [3204]" miterlimit="8" joinstyle="miter"/>
+                  <v:imagedata o:title=""/>
+                  <o:lock v:ext="edit" aspectratio="f"/>
+                </v:shape>
+                <v:line id="_x0000_s1026" o:spid="_x0000_s1026" o:spt="20" style="position:absolute;left:10242;top:22786;flip:x;height:1036;width:4;" filled="f" stroked="t" coordsize="21600,21600" o:gfxdata="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">
+                  <v:fill on="f" focussize="0,0"/>
+                  <v:stroke weight="0.5pt" color="#5B9BD5 [3204]" miterlimit="8" joinstyle="miter"/>
+                  <v:imagedata o:title=""/>
+                  <o:lock v:ext="edit" aspectratio="f"/>
+                </v:line>
+                <v:line id="_x0000_s1026" o:spid="_x0000_s1026" o:spt="20" style="position:absolute;left:9750;top:23265;height:0;width:1007;" filled="f" stroked="t" coordsize="21600,21600" o:gfxdata="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">
+                  <v:fill on="f" focussize="0,0"/>
+                  <v:stroke weight="0.5pt" color="#5B9BD5 [3204]" miterlimit="8" joinstyle="miter"/>
+                  <v:imagedata o:title=""/>
+                  <o:lock v:ext="edit" aspectratio="f"/>
+                </v:line>
+                <v:line id="_x0000_s1026" o:spid="_x0000_s1026" o:spt="20" style="position:absolute;left:9668;top:23799;flip:x;height:576;width:576;" filled="f" stroked="t" coordsize="21600,21600" o:gfxdata="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">
+                  <v:fill on="f" focussize="0,0"/>
+                  <v:stroke weight="0.5pt" color="#5B9BD5 [3204]" miterlimit="8" joinstyle="miter"/>
+                  <v:imagedata o:title=""/>
+                  <o:lock v:ext="edit" aspectratio="f"/>
+                </v:line>
+                <v:line id="_x0000_s1026" o:spid="_x0000_s1026" o:spt="20" style="position:absolute;left:10247;top:23784;height:576;width:576;" filled="f" stroked="t" coordsize="21600,21600" o:gfxdata="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">
+                  <v:fill on="f" focussize="0,0"/>
+                  <v:stroke weight="0.5pt" color="#5B9BD5 [3204]" miterlimit="8" joinstyle="miter"/>
+                  <v:imagedata o:title=""/>
+                  <o:lock v:ext="edit" aspectratio="f"/>
+                </v:line>
+              </v:group>
+            </w:pict>
+          </mc:Fallback>
+        </mc:AlternateContent>
+      </w:r>
+      <w:r>
+        <w:rPr>
           <w:rFonts w:hint="default"/>
           <w:lang w:val="en"/>
         </w:rPr>
-        <w:t>DFD</w:t>
+        <w:t>USE CASE DIAGRAM</w:t>
       </w:r>
     </w:p>
     <w:p>
@@ -5151,10 +6402,2229 @@
           <w:rFonts w:hint="default"/>
           <w:lang w:val="en"/>
         </w:rPr>
-        <w:t>USE CASE DIAGRAM</w:t>
+        <w:t>Database Design</w:t>
       </w:r>
-      <w:bookmarkStart w:id="0" w:name="_GoBack"/>
-      <w:bookmarkEnd w:id="0"/>
+    </w:p>
+    <w:p>
+      <w:pPr>
+        <w:numPr>
+          <w:numId w:val="0"/>
+        </w:numPr>
+        <w:rPr>
+          <w:rFonts w:hint="default"/>
+          <w:lang w:val="en"/>
+        </w:rPr>
+      </w:pPr>
+    </w:p>
+    <w:p>
+      <w:pPr>
+        <w:numPr>
+          <w:numId w:val="0"/>
+        </w:numPr>
+        <w:rPr>
+          <w:rFonts w:hint="default"/>
+          <w:lang w:val="en"/>
+        </w:rPr>
+      </w:pPr>
+      <w:r>
+        <w:rPr>
+          <w:sz w:val="20"/>
+        </w:rPr>
+        <mc:AlternateContent>
+          <mc:Choice Requires="wpg">
+            <w:drawing>
+              <wp:anchor distT="0" distB="0" distL="114300" distR="114300" simplePos="0" relativeHeight="2580868096" behindDoc="0" locked="0" layoutInCell="1" allowOverlap="1">
+                <wp:simplePos x="0" y="0"/>
+                <wp:positionH relativeFrom="column">
+                  <wp:posOffset>1372870</wp:posOffset>
+                </wp:positionH>
+                <wp:positionV relativeFrom="paragraph">
+                  <wp:posOffset>6020435</wp:posOffset>
+                </wp:positionV>
+                <wp:extent cx="1556385" cy="1417320"/>
+                <wp:effectExtent l="6350" t="6350" r="18415" b="24130"/>
+                <wp:wrapNone/>
+                <wp:docPr id="86" name="Group 86"/>
+                <wp:cNvGraphicFramePr/>
+                <a:graphic xmlns:a="http://schemas.openxmlformats.org/drawingml/2006/main">
+                  <a:graphicData uri="http://schemas.microsoft.com/office/word/2010/wordprocessingGroup">
+                    <wpg:wgp>
+                      <wpg:cNvGrpSpPr/>
+                      <wpg:grpSpPr>
+                        <a:xfrm>
+                          <a:off x="0" y="0"/>
+                          <a:ext cx="1556385" cy="1417320"/>
+                          <a:chOff x="15682" y="23985"/>
+                          <a:chExt cx="2451" cy="2232"/>
+                        </a:xfrm>
+                      </wpg:grpSpPr>
+                      <wps:wsp>
+                        <wps:cNvPr id="87" name="Flowchart: Process 74"/>
+                        <wps:cNvSpPr/>
+                        <wps:spPr>
+                          <a:xfrm>
+                            <a:off x="15685" y="24413"/>
+                            <a:ext cx="2448" cy="1804"/>
+                          </a:xfrm>
+                          <a:prstGeom prst="flowChartProcess">
+                            <a:avLst/>
+                          </a:prstGeom>
+                        </wps:spPr>
+                        <wps:style>
+                          <a:lnRef idx="2">
+                            <a:schemeClr val="accent1">
+                              <a:shade val="50000"/>
+                            </a:schemeClr>
+                          </a:lnRef>
+                          <a:fillRef idx="1">
+                            <a:schemeClr val="accent1"/>
+                          </a:fillRef>
+                          <a:effectRef idx="0">
+                            <a:schemeClr val="accent1"/>
+                          </a:effectRef>
+                          <a:fontRef idx="minor">
+                            <a:schemeClr val="lt1"/>
+                          </a:fontRef>
+                        </wps:style>
+                        <wps:txbx>
+                          <w:txbxContent>
+                            <w:p>
+                              <w:pPr>
+                                <w:jc w:val="center"/>
+                                <w:rPr>
+                                  <w:rFonts w:hint="default"/>
+                                  <w:lang w:val="en"/>
+                                </w:rPr>
+                              </w:pPr>
+                              <w:r>
+                                <w:rPr>
+                                  <w:rFonts w:hint="default"/>
+                                  <w:lang w:val="en"/>
+                                </w:rPr>
+                                <w:t>Seedling ID</w:t>
+                              </w:r>
+                            </w:p>
+                            <w:p>
+                              <w:pPr>
+                                <w:jc w:val="center"/>
+                                <w:rPr>
+                                  <w:rFonts w:hint="default"/>
+                                  <w:lang w:val="en"/>
+                                </w:rPr>
+                              </w:pPr>
+                              <w:r>
+                                <w:rPr>
+                                  <w:rFonts w:hint="default"/>
+                                  <w:lang w:val="en"/>
+                                </w:rPr>
+                                <w:t>Expected Planting Date</w:t>
+                              </w:r>
+                            </w:p>
+                            <w:p>
+                              <w:pPr>
+                                <w:jc w:val="center"/>
+                                <w:rPr>
+                                  <w:rFonts w:hint="default"/>
+                                  <w:lang w:val="en"/>
+                                </w:rPr>
+                              </w:pPr>
+                              <w:r>
+                                <w:rPr>
+                                  <w:rFonts w:hint="default"/>
+                                  <w:lang w:val="en"/>
+                                </w:rPr>
+                                <w:t>Purchase Date</w:t>
+                              </w:r>
+                            </w:p>
+                            <w:p>
+                              <w:pPr>
+                                <w:jc w:val="center"/>
+                                <w:rPr>
+                                  <w:rFonts w:hint="default"/>
+                                  <w:lang w:val="en"/>
+                                </w:rPr>
+                              </w:pPr>
+                              <w:r>
+                                <w:rPr>
+                                  <w:rFonts w:hint="default"/>
+                                  <w:lang w:val="en"/>
+                                </w:rPr>
+                                <w:t>Quantity</w:t>
+                              </w:r>
+                            </w:p>
+                            <w:p>
+                              <w:pPr>
+                                <w:jc w:val="center"/>
+                                <w:rPr>
+                                  <w:rFonts w:hint="default"/>
+                                  <w:lang w:val="en"/>
+                                </w:rPr>
+                              </w:pPr>
+                              <w:r>
+                                <w:rPr>
+                                  <w:rFonts w:hint="default"/>
+                                  <w:lang w:val="en"/>
+                                </w:rPr>
+                                <w:t>Crop Type</w:t>
+                              </w:r>
+                            </w:p>
+                            <w:p>
+                              <w:pPr>
+                                <w:jc w:val="center"/>
+                                <w:rPr>
+                                  <w:rFonts w:hint="default"/>
+                                  <w:lang w:val="en"/>
+                                </w:rPr>
+                              </w:pPr>
+                              <w:r>
+                                <w:rPr>
+                                  <w:rFonts w:hint="default"/>
+                                  <w:lang w:val="en"/>
+                                </w:rPr>
+                                <w:t>Price</w:t>
+                              </w:r>
+                            </w:p>
+                          </w:txbxContent>
+                        </wps:txbx>
+                        <wps:bodyPr rot="0" spcFirstLastPara="0" vertOverflow="overflow" horzOverflow="overflow" vert="horz" wrap="square" lIns="91440" tIns="45720" rIns="91440" bIns="45720" numCol="1" spcCol="0" rtlCol="0" fromWordArt="false" anchor="ctr" anchorCtr="false" forceAA="false" compatLnSpc="true">
+                          <a:noAutofit/>
+                        </wps:bodyPr>
+                      </wps:wsp>
+                      <wps:wsp>
+                        <wps:cNvPr id="88" name="Rectangle 75"/>
+                        <wps:cNvSpPr/>
+                        <wps:spPr>
+                          <a:xfrm>
+                            <a:off x="15682" y="23985"/>
+                            <a:ext cx="2448" cy="432"/>
+                          </a:xfrm>
+                          <a:prstGeom prst="rect">
+                            <a:avLst/>
+                          </a:prstGeom>
+                        </wps:spPr>
+                        <wps:style>
+                          <a:lnRef idx="2">
+                            <a:schemeClr val="accent1">
+                              <a:shade val="50000"/>
+                            </a:schemeClr>
+                          </a:lnRef>
+                          <a:fillRef idx="1">
+                            <a:schemeClr val="accent1"/>
+                          </a:fillRef>
+                          <a:effectRef idx="0">
+                            <a:schemeClr val="accent1"/>
+                          </a:effectRef>
+                          <a:fontRef idx="minor">
+                            <a:schemeClr val="lt1"/>
+                          </a:fontRef>
+                        </wps:style>
+                        <wps:txbx>
+                          <w:txbxContent>
+                            <w:p>
+                              <w:pPr>
+                                <w:jc w:val="center"/>
+                                <w:rPr>
+                                  <w:rFonts w:hint="default"/>
+                                  <w:lang w:val="en"/>
+                                </w:rPr>
+                              </w:pPr>
+                              <w:r>
+                                <w:rPr>
+                                  <w:rFonts w:hint="default"/>
+                                  <w:lang w:val="en"/>
+                                </w:rPr>
+                                <w:t>Seedlings</w:t>
+                              </w:r>
+                            </w:p>
+                          </w:txbxContent>
+                        </wps:txbx>
+                        <wps:bodyPr rot="0" spcFirstLastPara="0" vertOverflow="overflow" horzOverflow="overflow" vert="horz" wrap="square" lIns="91440" tIns="45720" rIns="91440" bIns="45720" numCol="1" spcCol="0" rtlCol="0" fromWordArt="false" anchor="ctr" anchorCtr="false" forceAA="false" compatLnSpc="true">
+                          <a:noAutofit/>
+                        </wps:bodyPr>
+                      </wps:wsp>
+                    </wpg:wgp>
+                  </a:graphicData>
+                </a:graphic>
+              </wp:anchor>
+            </w:drawing>
+          </mc:Choice>
+          <mc:Fallback>
+            <w:pict>
+              <v:group id="_x0000_s1026" o:spid="_x0000_s1026" o:spt="203" style="position:absolute;left:0pt;margin-left:108.1pt;margin-top:474.05pt;height:111.6pt;width:122.55pt;z-index:-1714099200;mso-width-relative:page;mso-height-relative:page;" coordorigin="15682,23985" coordsize="2451,2232" o:gfxdata="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">
+                <o:lock v:ext="edit" aspectratio="f"/>
+                <v:shape id="Flowchart: Process 74" o:spid="_x0000_s1026" o:spt="109" type="#_x0000_t109" style="position:absolute;left:15685;top:24413;height:1804;width:2448;v-text-anchor:middle;" fillcolor="#5B9BD5 [3204]" filled="t" stroked="t" coordsize="21600,21600" o:gfxdata="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">
+                  <v:fill on="t" focussize="0,0"/>
+                  <v:stroke weight="1pt" color="#41719C [3204]" miterlimit="8" joinstyle="miter"/>
+                  <v:imagedata o:title=""/>
+                  <o:lock v:ext="edit" aspectratio="f"/>
+                  <v:textbox>
+                    <w:txbxContent>
+                      <w:p>
+                        <w:pPr>
+                          <w:jc w:val="center"/>
+                          <w:rPr>
+                            <w:rFonts w:hint="default"/>
+                            <w:lang w:val="en"/>
+                          </w:rPr>
+                        </w:pPr>
+                        <w:r>
+                          <w:rPr>
+                            <w:rFonts w:hint="default"/>
+                            <w:lang w:val="en"/>
+                          </w:rPr>
+                          <w:t>Seedling ID</w:t>
+                        </w:r>
+                      </w:p>
+                      <w:p>
+                        <w:pPr>
+                          <w:jc w:val="center"/>
+                          <w:rPr>
+                            <w:rFonts w:hint="default"/>
+                            <w:lang w:val="en"/>
+                          </w:rPr>
+                        </w:pPr>
+                        <w:r>
+                          <w:rPr>
+                            <w:rFonts w:hint="default"/>
+                            <w:lang w:val="en"/>
+                          </w:rPr>
+                          <w:t>Expected Planting Date</w:t>
+                        </w:r>
+                      </w:p>
+                      <w:p>
+                        <w:pPr>
+                          <w:jc w:val="center"/>
+                          <w:rPr>
+                            <w:rFonts w:hint="default"/>
+                            <w:lang w:val="en"/>
+                          </w:rPr>
+                        </w:pPr>
+                        <w:r>
+                          <w:rPr>
+                            <w:rFonts w:hint="default"/>
+                            <w:lang w:val="en"/>
+                          </w:rPr>
+                          <w:t>Purchase Date</w:t>
+                        </w:r>
+                      </w:p>
+                      <w:p>
+                        <w:pPr>
+                          <w:jc w:val="center"/>
+                          <w:rPr>
+                            <w:rFonts w:hint="default"/>
+                            <w:lang w:val="en"/>
+                          </w:rPr>
+                        </w:pPr>
+                        <w:r>
+                          <w:rPr>
+                            <w:rFonts w:hint="default"/>
+                            <w:lang w:val="en"/>
+                          </w:rPr>
+                          <w:t>Quantity</w:t>
+                        </w:r>
+                      </w:p>
+                      <w:p>
+                        <w:pPr>
+                          <w:jc w:val="center"/>
+                          <w:rPr>
+                            <w:rFonts w:hint="default"/>
+                            <w:lang w:val="en"/>
+                          </w:rPr>
+                        </w:pPr>
+                        <w:r>
+                          <w:rPr>
+                            <w:rFonts w:hint="default"/>
+                            <w:lang w:val="en"/>
+                          </w:rPr>
+                          <w:t>Crop Type</w:t>
+                        </w:r>
+                      </w:p>
+                      <w:p>
+                        <w:pPr>
+                          <w:jc w:val="center"/>
+                          <w:rPr>
+                            <w:rFonts w:hint="default"/>
+                            <w:lang w:val="en"/>
+                          </w:rPr>
+                        </w:pPr>
+                        <w:r>
+                          <w:rPr>
+                            <w:rFonts w:hint="default"/>
+                            <w:lang w:val="en"/>
+                          </w:rPr>
+                          <w:t>Price</w:t>
+                        </w:r>
+                      </w:p>
+                    </w:txbxContent>
+                  </v:textbox>
+                </v:shape>
+                <v:rect id="Rectangle 75" o:spid="_x0000_s1026" o:spt="1" style="position:absolute;left:15682;top:23985;height:432;width:2448;v-text-anchor:middle;" fillcolor="#5B9BD5 [3204]" filled="t" stroked="t" coordsize="21600,21600" o:gfxdata="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">
+                  <v:fill on="t" focussize="0,0"/>
+                  <v:stroke weight="1pt" color="#41719C [3204]" miterlimit="8" joinstyle="miter"/>
+                  <v:imagedata o:title=""/>
+                  <o:lock v:ext="edit" aspectratio="f"/>
+                  <v:textbox>
+                    <w:txbxContent>
+                      <w:p>
+                        <w:pPr>
+                          <w:jc w:val="center"/>
+                          <w:rPr>
+                            <w:rFonts w:hint="default"/>
+                            <w:lang w:val="en"/>
+                          </w:rPr>
+                        </w:pPr>
+                        <w:r>
+                          <w:rPr>
+                            <w:rFonts w:hint="default"/>
+                            <w:lang w:val="en"/>
+                          </w:rPr>
+                          <w:t>Seedlings</w:t>
+                        </w:r>
+                      </w:p>
+                    </w:txbxContent>
+                  </v:textbox>
+                </v:rect>
+              </v:group>
+            </w:pict>
+          </mc:Fallback>
+        </mc:AlternateContent>
+      </w:r>
+      <w:r>
+        <w:rPr>
+          <w:sz w:val="20"/>
+        </w:rPr>
+        <mc:AlternateContent>
+          <mc:Choice Requires="wpg">
+            <w:drawing>
+              <wp:anchor distT="0" distB="0" distL="114300" distR="114300" simplePos="0" relativeHeight="1183341568" behindDoc="0" locked="0" layoutInCell="1" allowOverlap="1">
+                <wp:simplePos x="0" y="0"/>
+                <wp:positionH relativeFrom="column">
+                  <wp:posOffset>3577590</wp:posOffset>
+                </wp:positionH>
+                <wp:positionV relativeFrom="paragraph">
+                  <wp:posOffset>495935</wp:posOffset>
+                </wp:positionV>
+                <wp:extent cx="1556385" cy="2070735"/>
+                <wp:effectExtent l="6350" t="6350" r="18415" b="18415"/>
+                <wp:wrapNone/>
+                <wp:docPr id="77" name="Group 77"/>
+                <wp:cNvGraphicFramePr/>
+                <a:graphic xmlns:a="http://schemas.openxmlformats.org/drawingml/2006/main">
+                  <a:graphicData uri="http://schemas.microsoft.com/office/word/2010/wordprocessingGroup">
+                    <wpg:wgp>
+                      <wpg:cNvGrpSpPr/>
+                      <wpg:grpSpPr>
+                        <a:xfrm>
+                          <a:off x="0" y="0"/>
+                          <a:ext cx="1556385" cy="2070735"/>
+                          <a:chOff x="15682" y="23985"/>
+                          <a:chExt cx="2451" cy="3261"/>
+                        </a:xfrm>
+                      </wpg:grpSpPr>
+                      <wps:wsp>
+                        <wps:cNvPr id="78" name="Flowchart: Process 74"/>
+                        <wps:cNvSpPr/>
+                        <wps:spPr>
+                          <a:xfrm>
+                            <a:off x="15685" y="24413"/>
+                            <a:ext cx="2448" cy="2833"/>
+                          </a:xfrm>
+                          <a:prstGeom prst="flowChartProcess">
+                            <a:avLst/>
+                          </a:prstGeom>
+                        </wps:spPr>
+                        <wps:style>
+                          <a:lnRef idx="2">
+                            <a:schemeClr val="accent1">
+                              <a:shade val="50000"/>
+                            </a:schemeClr>
+                          </a:lnRef>
+                          <a:fillRef idx="1">
+                            <a:schemeClr val="accent1"/>
+                          </a:fillRef>
+                          <a:effectRef idx="0">
+                            <a:schemeClr val="accent1"/>
+                          </a:effectRef>
+                          <a:fontRef idx="minor">
+                            <a:schemeClr val="lt1"/>
+                          </a:fontRef>
+                        </wps:style>
+                        <wps:txbx>
+                          <w:txbxContent>
+                            <w:p>
+                              <w:pPr>
+                                <w:jc w:val="center"/>
+                                <w:rPr>
+                                  <w:rFonts w:hint="default"/>
+                                  <w:lang w:val="en"/>
+                                </w:rPr>
+                              </w:pPr>
+                              <w:r>
+                                <w:rPr>
+                                  <w:rFonts w:hint="default"/>
+                                  <w:lang w:val="en"/>
+                                </w:rPr>
+                                <w:t>Employee ID</w:t>
+                              </w:r>
+                            </w:p>
+                            <w:p>
+                              <w:pPr>
+                                <w:jc w:val="center"/>
+                                <w:rPr>
+                                  <w:rFonts w:hint="default"/>
+                                  <w:lang w:val="en"/>
+                                </w:rPr>
+                              </w:pPr>
+                              <w:r>
+                                <w:rPr>
+                                  <w:rFonts w:hint="default"/>
+                                  <w:lang w:val="en"/>
+                                </w:rPr>
+                                <w:t>First Name</w:t>
+                              </w:r>
+                            </w:p>
+                            <w:p>
+                              <w:pPr>
+                                <w:jc w:val="center"/>
+                                <w:rPr>
+                                  <w:rFonts w:hint="default"/>
+                                  <w:lang w:val="en"/>
+                                </w:rPr>
+                              </w:pPr>
+                              <w:r>
+                                <w:rPr>
+                                  <w:rFonts w:hint="default"/>
+                                  <w:lang w:val="en"/>
+                                </w:rPr>
+                                <w:t>Last Name</w:t>
+                              </w:r>
+                            </w:p>
+                            <w:p>
+                              <w:pPr>
+                                <w:jc w:val="center"/>
+                                <w:rPr>
+                                  <w:rFonts w:hint="default"/>
+                                  <w:lang w:val="en"/>
+                                </w:rPr>
+                              </w:pPr>
+                              <w:r>
+                                <w:rPr>
+                                  <w:rFonts w:hint="default"/>
+                                  <w:lang w:val="en"/>
+                                </w:rPr>
+                                <w:t>ID Number</w:t>
+                              </w:r>
+                            </w:p>
+                            <w:p>
+                              <w:pPr>
+                                <w:jc w:val="center"/>
+                                <w:rPr>
+                                  <w:rFonts w:hint="default"/>
+                                  <w:lang w:val="en"/>
+                                </w:rPr>
+                              </w:pPr>
+                              <w:r>
+                                <w:rPr>
+                                  <w:rFonts w:hint="default"/>
+                                  <w:lang w:val="en"/>
+                                </w:rPr>
+                                <w:t>DOB</w:t>
+                              </w:r>
+                            </w:p>
+                            <w:p>
+                              <w:pPr>
+                                <w:jc w:val="center"/>
+                                <w:rPr>
+                                  <w:rFonts w:hint="default"/>
+                                  <w:lang w:val="en"/>
+                                </w:rPr>
+                              </w:pPr>
+                              <w:r>
+                                <w:rPr>
+                                  <w:rFonts w:hint="default"/>
+                                  <w:lang w:val="en"/>
+                                </w:rPr>
+                                <w:t>Mobile Number</w:t>
+                              </w:r>
+                            </w:p>
+                            <w:p>
+                              <w:pPr>
+                                <w:numPr>
+                                  <w:ilvl w:val="0"/>
+                                  <w:numId w:val="2"/>
+                                </w:numPr>
+                                <w:jc w:val="center"/>
+                                <w:rPr>
+                                  <w:rFonts w:hint="default"/>
+                                  <w:lang w:val="en"/>
+                                </w:rPr>
+                              </w:pPr>
+                              <w:r>
+                                <w:rPr>
+                                  <w:rFonts w:hint="default"/>
+                                  <w:lang w:val="en"/>
+                                </w:rPr>
+                                <w:t>mail</w:t>
+                              </w:r>
+                            </w:p>
+                            <w:p>
+                              <w:pPr>
+                                <w:numPr>
+                                  <w:numId w:val="0"/>
+                                </w:numPr>
+                                <w:jc w:val="center"/>
+                                <w:rPr>
+                                  <w:rFonts w:hint="default"/>
+                                  <w:lang w:val="en"/>
+                                </w:rPr>
+                              </w:pPr>
+                              <w:r>
+                                <w:rPr>
+                                  <w:rFonts w:hint="default"/>
+                                  <w:lang w:val="en"/>
+                                </w:rPr>
+                                <w:t>Employment Date</w:t>
+                              </w:r>
+                            </w:p>
+                            <w:p>
+                              <w:pPr>
+                                <w:numPr>
+                                  <w:numId w:val="0"/>
+                                </w:numPr>
+                                <w:jc w:val="center"/>
+                                <w:rPr>
+                                  <w:rFonts w:hint="default"/>
+                                  <w:lang w:val="en"/>
+                                </w:rPr>
+                              </w:pPr>
+                              <w:r>
+                                <w:rPr>
+                                  <w:rFonts w:hint="default"/>
+                                  <w:lang w:val="en"/>
+                                </w:rPr>
+                                <w:t>Termination Date</w:t>
+                              </w:r>
+                            </w:p>
+                            <w:p>
+                              <w:pPr>
+                                <w:numPr>
+                                  <w:numId w:val="0"/>
+                                </w:numPr>
+                                <w:jc w:val="center"/>
+                                <w:rPr>
+                                  <w:rFonts w:hint="default"/>
+                                  <w:lang w:val="en"/>
+                                </w:rPr>
+                              </w:pPr>
+                              <w:r>
+                                <w:rPr>
+                                  <w:rFonts w:hint="default"/>
+                                  <w:lang w:val="en"/>
+                                </w:rPr>
+                                <w:t>Salary</w:t>
+                              </w:r>
+                            </w:p>
+                          </w:txbxContent>
+                        </wps:txbx>
+                        <wps:bodyPr rot="0" spcFirstLastPara="0" vertOverflow="overflow" horzOverflow="overflow" vert="horz" wrap="square" lIns="91440" tIns="45720" rIns="91440" bIns="45720" numCol="1" spcCol="0" rtlCol="0" fromWordArt="false" anchor="ctr" anchorCtr="false" forceAA="false" compatLnSpc="true">
+                          <a:noAutofit/>
+                        </wps:bodyPr>
+                      </wps:wsp>
+                      <wps:wsp>
+                        <wps:cNvPr id="79" name="Rectangle 75"/>
+                        <wps:cNvSpPr/>
+                        <wps:spPr>
+                          <a:xfrm>
+                            <a:off x="15682" y="23985"/>
+                            <a:ext cx="2448" cy="432"/>
+                          </a:xfrm>
+                          <a:prstGeom prst="rect">
+                            <a:avLst/>
+                          </a:prstGeom>
+                        </wps:spPr>
+                        <wps:style>
+                          <a:lnRef idx="2">
+                            <a:schemeClr val="accent1">
+                              <a:shade val="50000"/>
+                            </a:schemeClr>
+                          </a:lnRef>
+                          <a:fillRef idx="1">
+                            <a:schemeClr val="accent1"/>
+                          </a:fillRef>
+                          <a:effectRef idx="0">
+                            <a:schemeClr val="accent1"/>
+                          </a:effectRef>
+                          <a:fontRef idx="minor">
+                            <a:schemeClr val="lt1"/>
+                          </a:fontRef>
+                        </wps:style>
+                        <wps:txbx>
+                          <w:txbxContent>
+                            <w:p>
+                              <w:pPr>
+                                <w:jc w:val="center"/>
+                                <w:rPr>
+                                  <w:rFonts w:hint="default"/>
+                                  <w:lang w:val="en"/>
+                                </w:rPr>
+                              </w:pPr>
+                              <w:r>
+                                <w:rPr>
+                                  <w:rFonts w:hint="default"/>
+                                  <w:lang w:val="en"/>
+                                </w:rPr>
+                                <w:t>Employees</w:t>
+                              </w:r>
+                            </w:p>
+                          </w:txbxContent>
+                        </wps:txbx>
+                        <wps:bodyPr rot="0" spcFirstLastPara="0" vertOverflow="overflow" horzOverflow="overflow" vert="horz" wrap="square" lIns="91440" tIns="45720" rIns="91440" bIns="45720" numCol="1" spcCol="0" rtlCol="0" fromWordArt="false" anchor="ctr" anchorCtr="false" forceAA="false" compatLnSpc="true">
+                          <a:noAutofit/>
+                        </wps:bodyPr>
+                      </wps:wsp>
+                    </wpg:wgp>
+                  </a:graphicData>
+                </a:graphic>
+              </wp:anchor>
+            </w:drawing>
+          </mc:Choice>
+          <mc:Fallback>
+            <w:pict>
+              <v:group id="_x0000_s1026" o:spid="_x0000_s1026" o:spt="203" style="position:absolute;left:0pt;margin-left:281.7pt;margin-top:39.05pt;height:163.05pt;width:122.55pt;z-index:1183341568;mso-width-relative:page;mso-height-relative:page;" coordorigin="15682,23985" coordsize="2451,3261" o:gfxdata="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">
+                <o:lock v:ext="edit" aspectratio="f"/>
+                <v:shape id="Flowchart: Process 74" o:spid="_x0000_s1026" o:spt="109" type="#_x0000_t109" style="position:absolute;left:15685;top:24413;height:2833;width:2448;v-text-anchor:middle;" fillcolor="#5B9BD5 [3204]" filled="t" stroked="t" coordsize="21600,21600" o:gfxdata="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">
+                  <v:fill on="t" focussize="0,0"/>
+                  <v:stroke weight="1pt" color="#41719C [3204]" miterlimit="8" joinstyle="miter"/>
+                  <v:imagedata o:title=""/>
+                  <o:lock v:ext="edit" aspectratio="f"/>
+                  <v:textbox>
+                    <w:txbxContent>
+                      <w:p>
+                        <w:pPr>
+                          <w:jc w:val="center"/>
+                          <w:rPr>
+                            <w:rFonts w:hint="default"/>
+                            <w:lang w:val="en"/>
+                          </w:rPr>
+                        </w:pPr>
+                        <w:r>
+                          <w:rPr>
+                            <w:rFonts w:hint="default"/>
+                            <w:lang w:val="en"/>
+                          </w:rPr>
+                          <w:t>Employee ID</w:t>
+                        </w:r>
+                      </w:p>
+                      <w:p>
+                        <w:pPr>
+                          <w:jc w:val="center"/>
+                          <w:rPr>
+                            <w:rFonts w:hint="default"/>
+                            <w:lang w:val="en"/>
+                          </w:rPr>
+                        </w:pPr>
+                        <w:r>
+                          <w:rPr>
+                            <w:rFonts w:hint="default"/>
+                            <w:lang w:val="en"/>
+                          </w:rPr>
+                          <w:t>First Name</w:t>
+                        </w:r>
+                      </w:p>
+                      <w:p>
+                        <w:pPr>
+                          <w:jc w:val="center"/>
+                          <w:rPr>
+                            <w:rFonts w:hint="default"/>
+                            <w:lang w:val="en"/>
+                          </w:rPr>
+                        </w:pPr>
+                        <w:r>
+                          <w:rPr>
+                            <w:rFonts w:hint="default"/>
+                            <w:lang w:val="en"/>
+                          </w:rPr>
+                          <w:t>Last Name</w:t>
+                        </w:r>
+                      </w:p>
+                      <w:p>
+                        <w:pPr>
+                          <w:jc w:val="center"/>
+                          <w:rPr>
+                            <w:rFonts w:hint="default"/>
+                            <w:lang w:val="en"/>
+                          </w:rPr>
+                        </w:pPr>
+                        <w:r>
+                          <w:rPr>
+                            <w:rFonts w:hint="default"/>
+                            <w:lang w:val="en"/>
+                          </w:rPr>
+                          <w:t>ID Number</w:t>
+                        </w:r>
+                      </w:p>
+                      <w:p>
+                        <w:pPr>
+                          <w:jc w:val="center"/>
+                          <w:rPr>
+                            <w:rFonts w:hint="default"/>
+                            <w:lang w:val="en"/>
+                          </w:rPr>
+                        </w:pPr>
+                        <w:r>
+                          <w:rPr>
+                            <w:rFonts w:hint="default"/>
+                            <w:lang w:val="en"/>
+                          </w:rPr>
+                          <w:t>DOB</w:t>
+                        </w:r>
+                      </w:p>
+                      <w:p>
+                        <w:pPr>
+                          <w:jc w:val="center"/>
+                          <w:rPr>
+                            <w:rFonts w:hint="default"/>
+                            <w:lang w:val="en"/>
+                          </w:rPr>
+                        </w:pPr>
+                        <w:r>
+                          <w:rPr>
+                            <w:rFonts w:hint="default"/>
+                            <w:lang w:val="en"/>
+                          </w:rPr>
+                          <w:t>Mobile Number</w:t>
+                        </w:r>
+                      </w:p>
+                      <w:p>
+                        <w:pPr>
+                          <w:numPr>
+                            <w:ilvl w:val="0"/>
+                            <w:numId w:val="2"/>
+                          </w:numPr>
+                          <w:jc w:val="center"/>
+                          <w:rPr>
+                            <w:rFonts w:hint="default"/>
+                            <w:lang w:val="en"/>
+                          </w:rPr>
+                        </w:pPr>
+                        <w:r>
+                          <w:rPr>
+                            <w:rFonts w:hint="default"/>
+                            <w:lang w:val="en"/>
+                          </w:rPr>
+                          <w:t>mail</w:t>
+                        </w:r>
+                      </w:p>
+                      <w:p>
+                        <w:pPr>
+                          <w:numPr>
+                            <w:numId w:val="0"/>
+                          </w:numPr>
+                          <w:jc w:val="center"/>
+                          <w:rPr>
+                            <w:rFonts w:hint="default"/>
+                            <w:lang w:val="en"/>
+                          </w:rPr>
+                        </w:pPr>
+                        <w:r>
+                          <w:rPr>
+                            <w:rFonts w:hint="default"/>
+                            <w:lang w:val="en"/>
+                          </w:rPr>
+                          <w:t>Employment Date</w:t>
+                        </w:r>
+                      </w:p>
+                      <w:p>
+                        <w:pPr>
+                          <w:numPr>
+                            <w:numId w:val="0"/>
+                          </w:numPr>
+                          <w:jc w:val="center"/>
+                          <w:rPr>
+                            <w:rFonts w:hint="default"/>
+                            <w:lang w:val="en"/>
+                          </w:rPr>
+                        </w:pPr>
+                        <w:r>
+                          <w:rPr>
+                            <w:rFonts w:hint="default"/>
+                            <w:lang w:val="en"/>
+                          </w:rPr>
+                          <w:t>Termination Date</w:t>
+                        </w:r>
+                      </w:p>
+                      <w:p>
+                        <w:pPr>
+                          <w:numPr>
+                            <w:numId w:val="0"/>
+                          </w:numPr>
+                          <w:jc w:val="center"/>
+                          <w:rPr>
+                            <w:rFonts w:hint="default"/>
+                            <w:lang w:val="en"/>
+                          </w:rPr>
+                        </w:pPr>
+                        <w:r>
+                          <w:rPr>
+                            <w:rFonts w:hint="default"/>
+                            <w:lang w:val="en"/>
+                          </w:rPr>
+                          <w:t>Salary</w:t>
+                        </w:r>
+                      </w:p>
+                    </w:txbxContent>
+                  </v:textbox>
+                </v:shape>
+                <v:rect id="Rectangle 75" o:spid="_x0000_s1026" o:spt="1" style="position:absolute;left:15682;top:23985;height:432;width:2448;v-text-anchor:middle;" fillcolor="#5B9BD5 [3204]" filled="t" stroked="t" coordsize="21600,21600" o:gfxdata="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">
+                  <v:fill on="t" focussize="0,0"/>
+                  <v:stroke weight="1pt" color="#41719C [3204]" miterlimit="8" joinstyle="miter"/>
+                  <v:imagedata o:title=""/>
+                  <o:lock v:ext="edit" aspectratio="f"/>
+                  <v:textbox>
+                    <w:txbxContent>
+                      <w:p>
+                        <w:pPr>
+                          <w:jc w:val="center"/>
+                          <w:rPr>
+                            <w:rFonts w:hint="default"/>
+                            <w:lang w:val="en"/>
+                          </w:rPr>
+                        </w:pPr>
+                        <w:r>
+                          <w:rPr>
+                            <w:rFonts w:hint="default"/>
+                            <w:lang w:val="en"/>
+                          </w:rPr>
+                          <w:t>Employees</w:t>
+                        </w:r>
+                      </w:p>
+                    </w:txbxContent>
+                  </v:textbox>
+                </v:rect>
+              </v:group>
+            </w:pict>
+          </mc:Fallback>
+        </mc:AlternateContent>
+      </w:r>
+      <w:r>
+        <w:rPr>
+          <w:sz w:val="20"/>
+        </w:rPr>
+        <mc:AlternateContent>
+          <mc:Choice Requires="wps">
+            <w:drawing>
+              <wp:anchor distT="0" distB="0" distL="114300" distR="114300" simplePos="0" relativeHeight="2580872192" behindDoc="0" locked="0" layoutInCell="1" allowOverlap="1">
+                <wp:simplePos x="0" y="0"/>
+                <wp:positionH relativeFrom="column">
+                  <wp:posOffset>1036320</wp:posOffset>
+                </wp:positionH>
+                <wp:positionV relativeFrom="paragraph">
+                  <wp:posOffset>3004185</wp:posOffset>
+                </wp:positionV>
+                <wp:extent cx="1113790" cy="3016250"/>
+                <wp:effectExtent l="4445" t="1905" r="5715" b="10795"/>
+                <wp:wrapNone/>
+                <wp:docPr id="92" name="Straight Connector 92"/>
+                <wp:cNvGraphicFramePr/>
+                <a:graphic xmlns:a="http://schemas.openxmlformats.org/drawingml/2006/main">
+                  <a:graphicData uri="http://schemas.microsoft.com/office/word/2010/wordprocessingShape">
+                    <wps:wsp>
+                      <wps:cNvCnPr>
+                        <a:stCxn id="74" idx="3"/>
+                        <a:endCxn id="88" idx="0"/>
+                      </wps:cNvCnPr>
+                      <wps:spPr>
+                        <a:xfrm>
+                          <a:off x="2176145" y="4775835"/>
+                          <a:ext cx="1113790" cy="3016250"/>
+                        </a:xfrm>
+                        <a:prstGeom prst="line">
+                          <a:avLst/>
+                        </a:prstGeom>
+                      </wps:spPr>
+                      <wps:style>
+                        <a:lnRef idx="1">
+                          <a:schemeClr val="accent1"/>
+                        </a:lnRef>
+                        <a:fillRef idx="0">
+                          <a:schemeClr val="accent1"/>
+                        </a:fillRef>
+                        <a:effectRef idx="0">
+                          <a:schemeClr val="accent1"/>
+                        </a:effectRef>
+                        <a:fontRef idx="minor">
+                          <a:schemeClr val="tx1"/>
+                        </a:fontRef>
+                      </wps:style>
+                      <wps:bodyPr/>
+                    </wps:wsp>
+                  </a:graphicData>
+                </a:graphic>
+              </wp:anchor>
+            </w:drawing>
+          </mc:Choice>
+          <mc:Fallback>
+            <w:pict>
+              <v:line id="_x0000_s1026" o:spid="_x0000_s1026" o:spt="20" style="position:absolute;left:0pt;margin-left:81.6pt;margin-top:236.55pt;height:237.5pt;width:87.7pt;z-index:-1714095104;mso-width-relative:page;mso-height-relative:page;" filled="f" stroked="t" coordsize="21600,21600" o:gfxdata="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">
+                <v:fill on="f" focussize="0,0"/>
+                <v:stroke weight="0.5pt" color="#5B9BD5 [3204]" miterlimit="8" joinstyle="miter"/>
+                <v:imagedata o:title=""/>
+                <o:lock v:ext="edit" aspectratio="f"/>
+              </v:line>
+            </w:pict>
+          </mc:Fallback>
+        </mc:AlternateContent>
+      </w:r>
+      <w:r>
+        <w:rPr>
+          <w:sz w:val="20"/>
+        </w:rPr>
+        <mc:AlternateContent>
+          <mc:Choice Requires="wps">
+            <w:drawing>
+              <wp:anchor distT="0" distB="0" distL="114300" distR="114300" simplePos="0" relativeHeight="2580870144" behindDoc="0" locked="0" layoutInCell="1" allowOverlap="1">
+                <wp:simplePos x="0" y="0"/>
+                <wp:positionH relativeFrom="column">
+                  <wp:posOffset>1036320</wp:posOffset>
+                </wp:positionH>
+                <wp:positionV relativeFrom="paragraph">
+                  <wp:posOffset>3004185</wp:posOffset>
+                </wp:positionV>
+                <wp:extent cx="2599055" cy="981710"/>
+                <wp:effectExtent l="1905" t="4445" r="8890" b="4445"/>
+                <wp:wrapNone/>
+                <wp:docPr id="90" name="Straight Connector 90"/>
+                <wp:cNvGraphicFramePr/>
+                <a:graphic xmlns:a="http://schemas.openxmlformats.org/drawingml/2006/main">
+                  <a:graphicData uri="http://schemas.microsoft.com/office/word/2010/wordprocessingShape">
+                    <wps:wsp>
+                      <wps:cNvCnPr>
+                        <a:stCxn id="74" idx="3"/>
+                        <a:endCxn id="81" idx="1"/>
+                      </wps:cNvCnPr>
+                      <wps:spPr>
+                        <a:xfrm>
+                          <a:off x="2165350" y="4771390"/>
+                          <a:ext cx="2599055" cy="981710"/>
+                        </a:xfrm>
+                        <a:prstGeom prst="line">
+                          <a:avLst/>
+                        </a:prstGeom>
+                      </wps:spPr>
+                      <wps:style>
+                        <a:lnRef idx="1">
+                          <a:schemeClr val="accent1"/>
+                        </a:lnRef>
+                        <a:fillRef idx="0">
+                          <a:schemeClr val="accent1"/>
+                        </a:fillRef>
+                        <a:effectRef idx="0">
+                          <a:schemeClr val="accent1"/>
+                        </a:effectRef>
+                        <a:fontRef idx="minor">
+                          <a:schemeClr val="tx1"/>
+                        </a:fontRef>
+                      </wps:style>
+                      <wps:bodyPr/>
+                    </wps:wsp>
+                  </a:graphicData>
+                </a:graphic>
+              </wp:anchor>
+            </w:drawing>
+          </mc:Choice>
+          <mc:Fallback>
+            <w:pict>
+              <v:line id="_x0000_s1026" o:spid="_x0000_s1026" o:spt="20" style="position:absolute;left:0pt;margin-left:81.6pt;margin-top:236.55pt;height:77.3pt;width:204.65pt;z-index:-1714097152;mso-width-relative:page;mso-height-relative:page;" filled="f" stroked="t" coordsize="21600,21600" o:gfxdata="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">
+                <v:fill on="f" focussize="0,0"/>
+                <v:stroke weight="0.5pt" color="#5B9BD5 [3204]" miterlimit="8" joinstyle="miter"/>
+                <v:imagedata o:title=""/>
+                <o:lock v:ext="edit" aspectratio="f"/>
+              </v:line>
+            </w:pict>
+          </mc:Fallback>
+        </mc:AlternateContent>
+      </w:r>
+      <w:r>
+        <w:rPr>
+          <w:sz w:val="20"/>
+        </w:rPr>
+        <mc:AlternateContent>
+          <mc:Choice Requires="wpg">
+            <w:drawing>
+              <wp:anchor distT="0" distB="0" distL="114300" distR="114300" simplePos="0" relativeHeight="717499392" behindDoc="0" locked="0" layoutInCell="1" allowOverlap="1">
+                <wp:simplePos x="0" y="0"/>
+                <wp:positionH relativeFrom="column">
+                  <wp:posOffset>-520065</wp:posOffset>
+                </wp:positionH>
+                <wp:positionV relativeFrom="paragraph">
+                  <wp:posOffset>2275205</wp:posOffset>
+                </wp:positionV>
+                <wp:extent cx="1556385" cy="1186180"/>
+                <wp:effectExtent l="6350" t="6350" r="18415" b="7620"/>
+                <wp:wrapNone/>
+                <wp:docPr id="76" name="Group 76"/>
+                <wp:cNvGraphicFramePr/>
+                <a:graphic xmlns:a="http://schemas.openxmlformats.org/drawingml/2006/main">
+                  <a:graphicData uri="http://schemas.microsoft.com/office/word/2010/wordprocessingGroup">
+                    <wpg:wgp>
+                      <wpg:cNvGrpSpPr/>
+                      <wpg:grpSpPr>
+                        <a:xfrm>
+                          <a:off x="0" y="0"/>
+                          <a:ext cx="1556385" cy="1186180"/>
+                          <a:chOff x="15682" y="23985"/>
+                          <a:chExt cx="2451" cy="1868"/>
+                        </a:xfrm>
+                      </wpg:grpSpPr>
+                      <wps:wsp>
+                        <wps:cNvPr id="74" name="Flowchart: Process 74"/>
+                        <wps:cNvSpPr/>
+                        <wps:spPr>
+                          <a:xfrm>
+                            <a:off x="15685" y="24413"/>
+                            <a:ext cx="2448" cy="1440"/>
+                          </a:xfrm>
+                          <a:prstGeom prst="flowChartProcess">
+                            <a:avLst/>
+                          </a:prstGeom>
+                        </wps:spPr>
+                        <wps:style>
+                          <a:lnRef idx="2">
+                            <a:schemeClr val="accent1">
+                              <a:shade val="50000"/>
+                            </a:schemeClr>
+                          </a:lnRef>
+                          <a:fillRef idx="1">
+                            <a:schemeClr val="accent1"/>
+                          </a:fillRef>
+                          <a:effectRef idx="0">
+                            <a:schemeClr val="accent1"/>
+                          </a:effectRef>
+                          <a:fontRef idx="minor">
+                            <a:schemeClr val="lt1"/>
+                          </a:fontRef>
+                        </wps:style>
+                        <wps:txbx>
+                          <w:txbxContent>
+                            <w:p>
+                              <w:pPr>
+                                <w:jc w:val="center"/>
+                                <w:rPr>
+                                  <w:rFonts w:hint="default"/>
+                                  <w:lang w:val="en"/>
+                                </w:rPr>
+                              </w:pPr>
+                              <w:r>
+                                <w:rPr>
+                                  <w:rFonts w:hint="default"/>
+                                  <w:lang w:val="en"/>
+                                </w:rPr>
+                                <w:t>Username</w:t>
+                              </w:r>
+                            </w:p>
+                            <w:p>
+                              <w:pPr>
+                                <w:jc w:val="center"/>
+                                <w:rPr>
+                                  <w:rFonts w:hint="default"/>
+                                  <w:lang w:val="en"/>
+                                </w:rPr>
+                              </w:pPr>
+                              <w:r>
+                                <w:rPr>
+                                  <w:rFonts w:hint="default"/>
+                                  <w:lang w:val="en"/>
+                                </w:rPr>
+                                <w:t>Password</w:t>
+                              </w:r>
+                            </w:p>
+                          </w:txbxContent>
+                        </wps:txbx>
+                        <wps:bodyPr rot="0" spcFirstLastPara="0" vertOverflow="overflow" horzOverflow="overflow" vert="horz" wrap="square" lIns="91440" tIns="45720" rIns="91440" bIns="45720" numCol="1" spcCol="0" rtlCol="0" fromWordArt="false" anchor="ctr" anchorCtr="false" forceAA="false" compatLnSpc="true">
+                          <a:noAutofit/>
+                        </wps:bodyPr>
+                      </wps:wsp>
+                      <wps:wsp>
+                        <wps:cNvPr id="75" name="Rectangle 75"/>
+                        <wps:cNvSpPr/>
+                        <wps:spPr>
+                          <a:xfrm>
+                            <a:off x="15682" y="23985"/>
+                            <a:ext cx="2448" cy="432"/>
+                          </a:xfrm>
+                          <a:prstGeom prst="rect">
+                            <a:avLst/>
+                          </a:prstGeom>
+                        </wps:spPr>
+                        <wps:style>
+                          <a:lnRef idx="2">
+                            <a:schemeClr val="accent1">
+                              <a:shade val="50000"/>
+                            </a:schemeClr>
+                          </a:lnRef>
+                          <a:fillRef idx="1">
+                            <a:schemeClr val="accent1"/>
+                          </a:fillRef>
+                          <a:effectRef idx="0">
+                            <a:schemeClr val="accent1"/>
+                          </a:effectRef>
+                          <a:fontRef idx="minor">
+                            <a:schemeClr val="lt1"/>
+                          </a:fontRef>
+                        </wps:style>
+                        <wps:txbx>
+                          <w:txbxContent>
+                            <w:p>
+                              <w:pPr>
+                                <w:jc w:val="center"/>
+                                <w:rPr>
+                                  <w:rFonts w:hint="default"/>
+                                  <w:lang w:val="en"/>
+                                </w:rPr>
+                              </w:pPr>
+                              <w:r>
+                                <w:rPr>
+                                  <w:rFonts w:hint="default"/>
+                                  <w:lang w:val="en"/>
+                                </w:rPr>
+                                <w:t>Admin</w:t>
+                              </w:r>
+                            </w:p>
+                          </w:txbxContent>
+                        </wps:txbx>
+                        <wps:bodyPr rot="0" spcFirstLastPara="0" vertOverflow="overflow" horzOverflow="overflow" vert="horz" wrap="square" lIns="91440" tIns="45720" rIns="91440" bIns="45720" numCol="1" spcCol="0" rtlCol="0" fromWordArt="false" anchor="ctr" anchorCtr="false" forceAA="false" compatLnSpc="true">
+                          <a:noAutofit/>
+                        </wps:bodyPr>
+                      </wps:wsp>
+                    </wpg:wgp>
+                  </a:graphicData>
+                </a:graphic>
+              </wp:anchor>
+            </w:drawing>
+          </mc:Choice>
+          <mc:Fallback>
+            <w:pict>
+              <v:group id="_x0000_s1026" o:spid="_x0000_s1026" o:spt="203" style="position:absolute;left:0pt;margin-left:-40.95pt;margin-top:179.15pt;height:93.4pt;width:122.55pt;z-index:717499392;mso-width-relative:page;mso-height-relative:page;" coordorigin="15682,23985" coordsize="2451,1868" o:gfxdata="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">
+                <o:lock v:ext="edit" aspectratio="f"/>
+                <v:shape id="_x0000_s1026" o:spid="_x0000_s1026" o:spt="109" type="#_x0000_t109" style="position:absolute;left:15685;top:24413;height:1440;width:2448;v-text-anchor:middle;" fillcolor="#5B9BD5 [3204]" filled="t" stroked="t" coordsize="21600,21600" o:gfxdata="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">
+                  <v:fill on="t" focussize="0,0"/>
+                  <v:stroke weight="1pt" color="#41719C [3204]" miterlimit="8" joinstyle="miter"/>
+                  <v:imagedata o:title=""/>
+                  <o:lock v:ext="edit" aspectratio="f"/>
+                  <v:textbox>
+                    <w:txbxContent>
+                      <w:p>
+                        <w:pPr>
+                          <w:jc w:val="center"/>
+                          <w:rPr>
+                            <w:rFonts w:hint="default"/>
+                            <w:lang w:val="en"/>
+                          </w:rPr>
+                        </w:pPr>
+                        <w:r>
+                          <w:rPr>
+                            <w:rFonts w:hint="default"/>
+                            <w:lang w:val="en"/>
+                          </w:rPr>
+                          <w:t>Username</w:t>
+                        </w:r>
+                      </w:p>
+                      <w:p>
+                        <w:pPr>
+                          <w:jc w:val="center"/>
+                          <w:rPr>
+                            <w:rFonts w:hint="default"/>
+                            <w:lang w:val="en"/>
+                          </w:rPr>
+                        </w:pPr>
+                        <w:r>
+                          <w:rPr>
+                            <w:rFonts w:hint="default"/>
+                            <w:lang w:val="en"/>
+                          </w:rPr>
+                          <w:t>Password</w:t>
+                        </w:r>
+                      </w:p>
+                    </w:txbxContent>
+                  </v:textbox>
+                </v:shape>
+                <v:rect id="_x0000_s1026" o:spid="_x0000_s1026" o:spt="1" style="position:absolute;left:15682;top:23985;height:432;width:2448;v-text-anchor:middle;" fillcolor="#5B9BD5 [3204]" filled="t" stroked="t" coordsize="21600,21600" o:gfxdata="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">
+                  <v:fill on="t" focussize="0,0"/>
+                  <v:stroke weight="1pt" color="#41719C [3204]" miterlimit="8" joinstyle="miter"/>
+                  <v:imagedata o:title=""/>
+                  <o:lock v:ext="edit" aspectratio="f"/>
+                  <v:textbox>
+                    <w:txbxContent>
+                      <w:p>
+                        <w:pPr>
+                          <w:jc w:val="center"/>
+                          <w:rPr>
+                            <w:rFonts w:hint="default"/>
+                            <w:lang w:val="en"/>
+                          </w:rPr>
+                        </w:pPr>
+                        <w:r>
+                          <w:rPr>
+                            <w:rFonts w:hint="default"/>
+                            <w:lang w:val="en"/>
+                          </w:rPr>
+                          <w:t>Admin</w:t>
+                        </w:r>
+                      </w:p>
+                    </w:txbxContent>
+                  </v:textbox>
+                </v:rect>
+              </v:group>
+            </w:pict>
+          </mc:Fallback>
+        </mc:AlternateContent>
+      </w:r>
+      <w:r>
+        <w:rPr>
+          <w:sz w:val="20"/>
+        </w:rPr>
+        <mc:AlternateContent>
+          <mc:Choice Requires="wpg">
+            <w:drawing>
+              <wp:anchor distT="0" distB="0" distL="114300" distR="114300" simplePos="0" relativeHeight="1649183744" behindDoc="0" locked="0" layoutInCell="1" allowOverlap="1">
+                <wp:simplePos x="0" y="0"/>
+                <wp:positionH relativeFrom="column">
+                  <wp:posOffset>3633470</wp:posOffset>
+                </wp:positionH>
+                <wp:positionV relativeFrom="paragraph">
+                  <wp:posOffset>3013075</wp:posOffset>
+                </wp:positionV>
+                <wp:extent cx="1556385" cy="1661795"/>
+                <wp:effectExtent l="6350" t="6350" r="18415" b="8255"/>
+                <wp:wrapNone/>
+                <wp:docPr id="80" name="Group 80"/>
+                <wp:cNvGraphicFramePr/>
+                <a:graphic xmlns:a="http://schemas.openxmlformats.org/drawingml/2006/main">
+                  <a:graphicData uri="http://schemas.microsoft.com/office/word/2010/wordprocessingGroup">
+                    <wpg:wgp>
+                      <wpg:cNvGrpSpPr/>
+                      <wpg:grpSpPr>
+                        <a:xfrm>
+                          <a:off x="0" y="0"/>
+                          <a:ext cx="1556385" cy="1661541"/>
+                          <a:chOff x="15682" y="23985"/>
+                          <a:chExt cx="2451" cy="2504"/>
+                        </a:xfrm>
+                      </wpg:grpSpPr>
+                      <wps:wsp>
+                        <wps:cNvPr id="81" name="Flowchart: Process 74"/>
+                        <wps:cNvSpPr/>
+                        <wps:spPr>
+                          <a:xfrm>
+                            <a:off x="15685" y="24413"/>
+                            <a:ext cx="2448" cy="2076"/>
+                          </a:xfrm>
+                          <a:prstGeom prst="flowChartProcess">
+                            <a:avLst/>
+                          </a:prstGeom>
+                        </wps:spPr>
+                        <wps:style>
+                          <a:lnRef idx="2">
+                            <a:schemeClr val="accent1">
+                              <a:shade val="50000"/>
+                            </a:schemeClr>
+                          </a:lnRef>
+                          <a:fillRef idx="1">
+                            <a:schemeClr val="accent1"/>
+                          </a:fillRef>
+                          <a:effectRef idx="0">
+                            <a:schemeClr val="accent1"/>
+                          </a:effectRef>
+                          <a:fontRef idx="minor">
+                            <a:schemeClr val="lt1"/>
+                          </a:fontRef>
+                        </wps:style>
+                        <wps:txbx>
+                          <w:txbxContent>
+                            <w:p>
+                              <w:pPr>
+                                <w:jc w:val="center"/>
+                                <w:rPr>
+                                  <w:rFonts w:hint="default"/>
+                                  <w:lang w:val="en"/>
+                                </w:rPr>
+                              </w:pPr>
+                              <w:r>
+                                <w:rPr>
+                                  <w:rFonts w:hint="default"/>
+                                  <w:lang w:val="en"/>
+                                </w:rPr>
+                                <w:t>Sales ID</w:t>
+                              </w:r>
+                            </w:p>
+                            <w:p>
+                              <w:pPr>
+                                <w:jc w:val="center"/>
+                                <w:rPr>
+                                  <w:rFonts w:hint="default"/>
+                                  <w:lang w:val="en"/>
+                                </w:rPr>
+                              </w:pPr>
+                              <w:r>
+                                <w:rPr>
+                                  <w:rFonts w:hint="default"/>
+                                  <w:lang w:val="en"/>
+                                </w:rPr>
+                                <w:t>Product sold</w:t>
+                              </w:r>
+                            </w:p>
+                            <w:p>
+                              <w:pPr>
+                                <w:jc w:val="center"/>
+                                <w:rPr>
+                                  <w:rFonts w:hint="default"/>
+                                  <w:lang w:val="en"/>
+                                </w:rPr>
+                              </w:pPr>
+                              <w:r>
+                                <w:rPr>
+                                  <w:rFonts w:hint="default"/>
+                                  <w:lang w:val="en"/>
+                                </w:rPr>
+                                <w:t>Date</w:t>
+                              </w:r>
+                            </w:p>
+                            <w:p>
+                              <w:pPr>
+                                <w:jc w:val="center"/>
+                                <w:rPr>
+                                  <w:rFonts w:hint="default"/>
+                                  <w:lang w:val="en"/>
+                                </w:rPr>
+                              </w:pPr>
+                              <w:r>
+                                <w:rPr>
+                                  <w:rFonts w:hint="default"/>
+                                  <w:lang w:val="en"/>
+                                </w:rPr>
+                                <w:t>Quantity sold</w:t>
+                              </w:r>
+                            </w:p>
+                            <w:p>
+                              <w:pPr>
+                                <w:jc w:val="center"/>
+                                <w:rPr>
+                                  <w:rFonts w:hint="default"/>
+                                  <w:lang w:val="en"/>
+                                </w:rPr>
+                              </w:pPr>
+                              <w:r>
+                                <w:rPr>
+                                  <w:rFonts w:hint="default"/>
+                                  <w:lang w:val="en"/>
+                                </w:rPr>
+                                <w:t>Price</w:t>
+                              </w:r>
+                            </w:p>
+                            <w:p>
+                              <w:pPr>
+                                <w:jc w:val="center"/>
+                                <w:rPr>
+                                  <w:rFonts w:hint="default"/>
+                                  <w:lang w:val="en"/>
+                                </w:rPr>
+                              </w:pPr>
+                              <w:r>
+                                <w:rPr>
+                                  <w:rFonts w:hint="default"/>
+                                  <w:lang w:val="en"/>
+                                </w:rPr>
+                                <w:t>Sales made</w:t>
+                              </w:r>
+                            </w:p>
+                          </w:txbxContent>
+                        </wps:txbx>
+                        <wps:bodyPr rot="0" spcFirstLastPara="0" vertOverflow="overflow" horzOverflow="overflow" vert="horz" wrap="square" lIns="91440" tIns="45720" rIns="91440" bIns="45720" numCol="1" spcCol="0" rtlCol="0" fromWordArt="false" anchor="ctr" anchorCtr="false" forceAA="false" compatLnSpc="true">
+                          <a:noAutofit/>
+                        </wps:bodyPr>
+                      </wps:wsp>
+                      <wps:wsp>
+                        <wps:cNvPr id="82" name="Rectangle 75"/>
+                        <wps:cNvSpPr/>
+                        <wps:spPr>
+                          <a:xfrm>
+                            <a:off x="15682" y="23985"/>
+                            <a:ext cx="2448" cy="413"/>
+                          </a:xfrm>
+                          <a:prstGeom prst="rect">
+                            <a:avLst/>
+                          </a:prstGeom>
+                        </wps:spPr>
+                        <wps:style>
+                          <a:lnRef idx="2">
+                            <a:schemeClr val="accent1">
+                              <a:shade val="50000"/>
+                            </a:schemeClr>
+                          </a:lnRef>
+                          <a:fillRef idx="1">
+                            <a:schemeClr val="accent1"/>
+                          </a:fillRef>
+                          <a:effectRef idx="0">
+                            <a:schemeClr val="accent1"/>
+                          </a:effectRef>
+                          <a:fontRef idx="minor">
+                            <a:schemeClr val="lt1"/>
+                          </a:fontRef>
+                        </wps:style>
+                        <wps:txbx>
+                          <w:txbxContent>
+                            <w:p>
+                              <w:pPr>
+                                <w:jc w:val="center"/>
+                                <w:rPr>
+                                  <w:rFonts w:hint="default"/>
+                                  <w:lang w:val="en"/>
+                                </w:rPr>
+                              </w:pPr>
+                              <w:r>
+                                <w:rPr>
+                                  <w:rFonts w:hint="default"/>
+                                  <w:lang w:val="en"/>
+                                </w:rPr>
+                                <w:t>Sales</w:t>
+                              </w:r>
+                            </w:p>
+                          </w:txbxContent>
+                        </wps:txbx>
+                        <wps:bodyPr rot="0" spcFirstLastPara="0" vertOverflow="overflow" horzOverflow="overflow" vert="horz" wrap="square" lIns="91440" tIns="45720" rIns="91440" bIns="45720" numCol="1" spcCol="0" rtlCol="0" fromWordArt="false" anchor="ctr" anchorCtr="false" forceAA="false" compatLnSpc="true">
+                          <a:noAutofit/>
+                        </wps:bodyPr>
+                      </wps:wsp>
+                    </wpg:wgp>
+                  </a:graphicData>
+                </a:graphic>
+              </wp:anchor>
+            </w:drawing>
+          </mc:Choice>
+          <mc:Fallback>
+            <w:pict>
+              <v:group id="_x0000_s1026" o:spid="_x0000_s1026" o:spt="203" style="position:absolute;left:0pt;margin-left:286.1pt;margin-top:237.25pt;height:130.85pt;width:122.55pt;z-index:1649183744;mso-width-relative:page;mso-height-relative:page;" coordorigin="15682,23985" coordsize="2451,2504" o:gfxdata="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">
+                <o:lock v:ext="edit" aspectratio="f"/>
+                <v:shape id="Flowchart: Process 74" o:spid="_x0000_s1026" o:spt="109" type="#_x0000_t109" style="position:absolute;left:15685;top:24413;height:2076;width:2448;v-text-anchor:middle;" fillcolor="#5B9BD5 [3204]" filled="t" stroked="t" coordsize="21600,21600" o:gfxdata="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">
+                  <v:fill on="t" focussize="0,0"/>
+                  <v:stroke weight="1pt" color="#41719C [3204]" miterlimit="8" joinstyle="miter"/>
+                  <v:imagedata o:title=""/>
+                  <o:lock v:ext="edit" aspectratio="f"/>
+                  <v:textbox>
+                    <w:txbxContent>
+                      <w:p>
+                        <w:pPr>
+                          <w:jc w:val="center"/>
+                          <w:rPr>
+                            <w:rFonts w:hint="default"/>
+                            <w:lang w:val="en"/>
+                          </w:rPr>
+                        </w:pPr>
+                        <w:r>
+                          <w:rPr>
+                            <w:rFonts w:hint="default"/>
+                            <w:lang w:val="en"/>
+                          </w:rPr>
+                          <w:t>Sales ID</w:t>
+                        </w:r>
+                      </w:p>
+                      <w:p>
+                        <w:pPr>
+                          <w:jc w:val="center"/>
+                          <w:rPr>
+                            <w:rFonts w:hint="default"/>
+                            <w:lang w:val="en"/>
+                          </w:rPr>
+                        </w:pPr>
+                        <w:r>
+                          <w:rPr>
+                            <w:rFonts w:hint="default"/>
+                            <w:lang w:val="en"/>
+                          </w:rPr>
+                          <w:t>Product sold</w:t>
+                        </w:r>
+                      </w:p>
+                      <w:p>
+                        <w:pPr>
+                          <w:jc w:val="center"/>
+                          <w:rPr>
+                            <w:rFonts w:hint="default"/>
+                            <w:lang w:val="en"/>
+                          </w:rPr>
+                        </w:pPr>
+                        <w:r>
+                          <w:rPr>
+                            <w:rFonts w:hint="default"/>
+                            <w:lang w:val="en"/>
+                          </w:rPr>
+                          <w:t>Date</w:t>
+                        </w:r>
+                      </w:p>
+                      <w:p>
+                        <w:pPr>
+                          <w:jc w:val="center"/>
+                          <w:rPr>
+                            <w:rFonts w:hint="default"/>
+                            <w:lang w:val="en"/>
+                          </w:rPr>
+                        </w:pPr>
+                        <w:r>
+                          <w:rPr>
+                            <w:rFonts w:hint="default"/>
+                            <w:lang w:val="en"/>
+                          </w:rPr>
+                          <w:t>Quantity sold</w:t>
+                        </w:r>
+                      </w:p>
+                      <w:p>
+                        <w:pPr>
+                          <w:jc w:val="center"/>
+                          <w:rPr>
+                            <w:rFonts w:hint="default"/>
+                            <w:lang w:val="en"/>
+                          </w:rPr>
+                        </w:pPr>
+                        <w:r>
+                          <w:rPr>
+                            <w:rFonts w:hint="default"/>
+                            <w:lang w:val="en"/>
+                          </w:rPr>
+                          <w:t>Price</w:t>
+                        </w:r>
+                      </w:p>
+                      <w:p>
+                        <w:pPr>
+                          <w:jc w:val="center"/>
+                          <w:rPr>
+                            <w:rFonts w:hint="default"/>
+                            <w:lang w:val="en"/>
+                          </w:rPr>
+                        </w:pPr>
+                        <w:r>
+                          <w:rPr>
+                            <w:rFonts w:hint="default"/>
+                            <w:lang w:val="en"/>
+                          </w:rPr>
+                          <w:t>Sales made</w:t>
+                        </w:r>
+                      </w:p>
+                    </w:txbxContent>
+                  </v:textbox>
+                </v:shape>
+                <v:rect id="Rectangle 75" o:spid="_x0000_s1026" o:spt="1" style="position:absolute;left:15682;top:23985;height:413;width:2448;v-text-anchor:middle;" fillcolor="#5B9BD5 [3204]" filled="t" stroked="t" coordsize="21600,21600" o:gfxdata="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">
+                  <v:fill on="t" focussize="0,0"/>
+                  <v:stroke weight="1pt" color="#41719C [3204]" miterlimit="8" joinstyle="miter"/>
+                  <v:imagedata o:title=""/>
+                  <o:lock v:ext="edit" aspectratio="f"/>
+                  <v:textbox>
+                    <w:txbxContent>
+                      <w:p>
+                        <w:pPr>
+                          <w:jc w:val="center"/>
+                          <w:rPr>
+                            <w:rFonts w:hint="default"/>
+                            <w:lang w:val="en"/>
+                          </w:rPr>
+                        </w:pPr>
+                        <w:r>
+                          <w:rPr>
+                            <w:rFonts w:hint="default"/>
+                            <w:lang w:val="en"/>
+                          </w:rPr>
+                          <w:t>Sales</w:t>
+                        </w:r>
+                      </w:p>
+                    </w:txbxContent>
+                  </v:textbox>
+                </v:rect>
+              </v:group>
+            </w:pict>
+          </mc:Fallback>
+        </mc:AlternateContent>
+      </w:r>
+      <w:r>
+        <w:rPr>
+          <w:sz w:val="20"/>
+        </w:rPr>
+        <mc:AlternateContent>
+          <mc:Choice Requires="wpg">
+            <w:drawing>
+              <wp:anchor distT="0" distB="0" distL="114300" distR="114300" simplePos="0" relativeHeight="2115025920" behindDoc="0" locked="0" layoutInCell="1" allowOverlap="1">
+                <wp:simplePos x="0" y="0"/>
+                <wp:positionH relativeFrom="column">
+                  <wp:posOffset>3700780</wp:posOffset>
+                </wp:positionH>
+                <wp:positionV relativeFrom="paragraph">
+                  <wp:posOffset>5217160</wp:posOffset>
+                </wp:positionV>
+                <wp:extent cx="1556385" cy="1771015"/>
+                <wp:effectExtent l="6350" t="6350" r="18415" b="13335"/>
+                <wp:wrapNone/>
+                <wp:docPr id="83" name="Group 83"/>
+                <wp:cNvGraphicFramePr/>
+                <a:graphic xmlns:a="http://schemas.openxmlformats.org/drawingml/2006/main">
+                  <a:graphicData uri="http://schemas.microsoft.com/office/word/2010/wordprocessingGroup">
+                    <wpg:wgp>
+                      <wpg:cNvGrpSpPr/>
+                      <wpg:grpSpPr>
+                        <a:xfrm>
+                          <a:off x="0" y="0"/>
+                          <a:ext cx="1556385" cy="1771015"/>
+                          <a:chOff x="15682" y="23985"/>
+                          <a:chExt cx="2451" cy="2789"/>
+                        </a:xfrm>
+                      </wpg:grpSpPr>
+                      <wps:wsp>
+                        <wps:cNvPr id="84" name="Flowchart: Process 74"/>
+                        <wps:cNvSpPr/>
+                        <wps:spPr>
+                          <a:xfrm>
+                            <a:off x="15685" y="24413"/>
+                            <a:ext cx="2448" cy="2361"/>
+                          </a:xfrm>
+                          <a:prstGeom prst="flowChartProcess">
+                            <a:avLst/>
+                          </a:prstGeom>
+                        </wps:spPr>
+                        <wps:style>
+                          <a:lnRef idx="2">
+                            <a:schemeClr val="accent1">
+                              <a:shade val="50000"/>
+                            </a:schemeClr>
+                          </a:lnRef>
+                          <a:fillRef idx="1">
+                            <a:schemeClr val="accent1"/>
+                          </a:fillRef>
+                          <a:effectRef idx="0">
+                            <a:schemeClr val="accent1"/>
+                          </a:effectRef>
+                          <a:fontRef idx="minor">
+                            <a:schemeClr val="lt1"/>
+                          </a:fontRef>
+                        </wps:style>
+                        <wps:txbx>
+                          <w:txbxContent>
+                            <w:p>
+                              <w:pPr>
+                                <w:jc w:val="center"/>
+                                <w:rPr>
+                                  <w:rFonts w:hint="default"/>
+                                  <w:lang w:val="en"/>
+                                </w:rPr>
+                              </w:pPr>
+                              <w:r>
+                                <w:rPr>
+                                  <w:rFonts w:hint="default"/>
+                                  <w:lang w:val="en"/>
+                                </w:rPr>
+                                <w:t>Fertilizers/Chemical ID</w:t>
+                              </w:r>
+                            </w:p>
+                            <w:p>
+                              <w:pPr>
+                                <w:jc w:val="center"/>
+                                <w:rPr>
+                                  <w:rFonts w:hint="default"/>
+                                  <w:lang w:val="en"/>
+                                </w:rPr>
+                              </w:pPr>
+                              <w:r>
+                                <w:rPr>
+                                  <w:rFonts w:hint="default"/>
+                                  <w:lang w:val="en"/>
+                                </w:rPr>
+                                <w:t>Fertilizer/Chemical Name</w:t>
+                              </w:r>
+                            </w:p>
+                            <w:p>
+                              <w:pPr>
+                                <w:jc w:val="center"/>
+                                <w:rPr>
+                                  <w:rFonts w:hint="default"/>
+                                  <w:lang w:val="en"/>
+                                </w:rPr>
+                              </w:pPr>
+                              <w:r>
+                                <w:rPr>
+                                  <w:rFonts w:hint="default"/>
+                                  <w:lang w:val="en"/>
+                                </w:rPr>
+                                <w:t>Company</w:t>
+                              </w:r>
+                            </w:p>
+                            <w:p>
+                              <w:pPr>
+                                <w:jc w:val="center"/>
+                                <w:rPr>
+                                  <w:rFonts w:hint="default"/>
+                                  <w:lang w:val="en"/>
+                                </w:rPr>
+                              </w:pPr>
+                              <w:r>
+                                <w:rPr>
+                                  <w:rFonts w:hint="default"/>
+                                  <w:lang w:val="en"/>
+                                </w:rPr>
+                                <w:t>Expiry Date</w:t>
+                              </w:r>
+                            </w:p>
+                            <w:p>
+                              <w:pPr>
+                                <w:jc w:val="center"/>
+                                <w:rPr>
+                                  <w:rFonts w:hint="default"/>
+                                  <w:lang w:val="en"/>
+                                </w:rPr>
+                              </w:pPr>
+                              <w:r>
+                                <w:rPr>
+                                  <w:rFonts w:hint="default"/>
+                                  <w:lang w:val="en"/>
+                                </w:rPr>
+                                <w:t>Quantity</w:t>
+                              </w:r>
+                            </w:p>
+                            <w:p>
+                              <w:pPr>
+                                <w:jc w:val="center"/>
+                                <w:rPr>
+                                  <w:rFonts w:hint="default"/>
+                                  <w:lang w:val="en"/>
+                                </w:rPr>
+                              </w:pPr>
+                              <w:r>
+                                <w:rPr>
+                                  <w:rFonts w:hint="default"/>
+                                  <w:lang w:val="en"/>
+                                </w:rPr>
+                                <w:t>Date of Purchase</w:t>
+                              </w:r>
+                            </w:p>
+                            <w:p>
+                              <w:pPr>
+                                <w:jc w:val="center"/>
+                                <w:rPr>
+                                  <w:rFonts w:hint="default"/>
+                                  <w:lang w:val="en"/>
+                                </w:rPr>
+                              </w:pPr>
+                              <w:r>
+                                <w:rPr>
+                                  <w:rFonts w:hint="default"/>
+                                  <w:lang w:val="en"/>
+                                </w:rPr>
+                                <w:t>Dosage</w:t>
+                              </w:r>
+                            </w:p>
+                            <w:p>
+                              <w:pPr>
+                                <w:jc w:val="center"/>
+                                <w:rPr>
+                                  <w:rFonts w:hint="default"/>
+                                  <w:lang w:val="en"/>
+                                </w:rPr>
+                              </w:pPr>
+                              <w:r>
+                                <w:rPr>
+                                  <w:rFonts w:hint="default"/>
+                                  <w:lang w:val="en"/>
+                                </w:rPr>
+                                <w:t>Price</w:t>
+                              </w:r>
+                            </w:p>
+                            <w:p>
+                              <w:pPr>
+                                <w:jc w:val="center"/>
+                                <w:rPr>
+                                  <w:rFonts w:hint="default"/>
+                                  <w:lang w:val="en"/>
+                                </w:rPr>
+                              </w:pPr>
+                            </w:p>
+                          </w:txbxContent>
+                        </wps:txbx>
+                        <wps:bodyPr rot="0" spcFirstLastPara="0" vertOverflow="overflow" horzOverflow="overflow" vert="horz" wrap="square" lIns="91440" tIns="45720" rIns="91440" bIns="45720" numCol="1" spcCol="0" rtlCol="0" fromWordArt="false" anchor="ctr" anchorCtr="false" forceAA="false" compatLnSpc="true">
+                          <a:noAutofit/>
+                        </wps:bodyPr>
+                      </wps:wsp>
+                      <wps:wsp>
+                        <wps:cNvPr id="85" name="Rectangle 75"/>
+                        <wps:cNvSpPr/>
+                        <wps:spPr>
+                          <a:xfrm>
+                            <a:off x="15682" y="23985"/>
+                            <a:ext cx="2448" cy="432"/>
+                          </a:xfrm>
+                          <a:prstGeom prst="rect">
+                            <a:avLst/>
+                          </a:prstGeom>
+                        </wps:spPr>
+                        <wps:style>
+                          <a:lnRef idx="2">
+                            <a:schemeClr val="accent1">
+                              <a:shade val="50000"/>
+                            </a:schemeClr>
+                          </a:lnRef>
+                          <a:fillRef idx="1">
+                            <a:schemeClr val="accent1"/>
+                          </a:fillRef>
+                          <a:effectRef idx="0">
+                            <a:schemeClr val="accent1"/>
+                          </a:effectRef>
+                          <a:fontRef idx="minor">
+                            <a:schemeClr val="lt1"/>
+                          </a:fontRef>
+                        </wps:style>
+                        <wps:txbx>
+                          <w:txbxContent>
+                            <w:p>
+                              <w:pPr>
+                                <w:jc w:val="center"/>
+                                <w:rPr>
+                                  <w:rFonts w:hint="default"/>
+                                  <w:lang w:val="en"/>
+                                </w:rPr>
+                              </w:pPr>
+                              <w:r>
+                                <w:rPr>
+                                  <w:rFonts w:hint="default"/>
+                                  <w:lang w:val="en"/>
+                                </w:rPr>
+                                <w:t>Fertilizers</w:t>
+                              </w:r>
+                            </w:p>
+                          </w:txbxContent>
+                        </wps:txbx>
+                        <wps:bodyPr rot="0" spcFirstLastPara="0" vertOverflow="overflow" horzOverflow="overflow" vert="horz" wrap="square" lIns="91440" tIns="45720" rIns="91440" bIns="45720" numCol="1" spcCol="0" rtlCol="0" fromWordArt="false" anchor="ctr" anchorCtr="false" forceAA="false" compatLnSpc="true">
+                          <a:noAutofit/>
+                        </wps:bodyPr>
+                      </wps:wsp>
+                    </wpg:wgp>
+                  </a:graphicData>
+                </a:graphic>
+              </wp:anchor>
+            </w:drawing>
+          </mc:Choice>
+          <mc:Fallback>
+            <w:pict>
+              <v:group id="_x0000_s1026" o:spid="_x0000_s1026" o:spt="203" style="position:absolute;left:0pt;margin-left:291.4pt;margin-top:410.8pt;height:139.45pt;width:122.55pt;z-index:2115025920;mso-width-relative:page;mso-height-relative:page;" coordorigin="15682,23985" coordsize="2451,2789" o:gfxdata="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">
+                <o:lock v:ext="edit" aspectratio="f"/>
+                <v:shape id="Flowchart: Process 74" o:spid="_x0000_s1026" o:spt="109" type="#_x0000_t109" style="position:absolute;left:15685;top:24413;height:2361;width:2448;v-text-anchor:middle;" fillcolor="#5B9BD5 [3204]" filled="t" stroked="t" coordsize="21600,21600" o:gfxdata="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">
+                  <v:fill on="t" focussize="0,0"/>
+                  <v:stroke weight="1pt" color="#41719C [3204]" miterlimit="8" joinstyle="miter"/>
+                  <v:imagedata o:title=""/>
+                  <o:lock v:ext="edit" aspectratio="f"/>
+                  <v:textbox>
+                    <w:txbxContent>
+                      <w:p>
+                        <w:pPr>
+                          <w:jc w:val="center"/>
+                          <w:rPr>
+                            <w:rFonts w:hint="default"/>
+                            <w:lang w:val="en"/>
+                          </w:rPr>
+                        </w:pPr>
+                        <w:r>
+                          <w:rPr>
+                            <w:rFonts w:hint="default"/>
+                            <w:lang w:val="en"/>
+                          </w:rPr>
+                          <w:t>Fertilizers/Chemical ID</w:t>
+                        </w:r>
+                      </w:p>
+                      <w:p>
+                        <w:pPr>
+                          <w:jc w:val="center"/>
+                          <w:rPr>
+                            <w:rFonts w:hint="default"/>
+                            <w:lang w:val="en"/>
+                          </w:rPr>
+                        </w:pPr>
+                        <w:r>
+                          <w:rPr>
+                            <w:rFonts w:hint="default"/>
+                            <w:lang w:val="en"/>
+                          </w:rPr>
+                          <w:t>Fertilizer/Chemical Name</w:t>
+                        </w:r>
+                      </w:p>
+                      <w:p>
+                        <w:pPr>
+                          <w:jc w:val="center"/>
+                          <w:rPr>
+                            <w:rFonts w:hint="default"/>
+                            <w:lang w:val="en"/>
+                          </w:rPr>
+                        </w:pPr>
+                        <w:r>
+                          <w:rPr>
+                            <w:rFonts w:hint="default"/>
+                            <w:lang w:val="en"/>
+                          </w:rPr>
+                          <w:t>Company</w:t>
+                        </w:r>
+                      </w:p>
+                      <w:p>
+                        <w:pPr>
+                          <w:jc w:val="center"/>
+                          <w:rPr>
+                            <w:rFonts w:hint="default"/>
+                            <w:lang w:val="en"/>
+                          </w:rPr>
+                        </w:pPr>
+                        <w:r>
+                          <w:rPr>
+                            <w:rFonts w:hint="default"/>
+                            <w:lang w:val="en"/>
+                          </w:rPr>
+                          <w:t>Expiry Date</w:t>
+                        </w:r>
+                      </w:p>
+                      <w:p>
+                        <w:pPr>
+                          <w:jc w:val="center"/>
+                          <w:rPr>
+                            <w:rFonts w:hint="default"/>
+                            <w:lang w:val="en"/>
+                          </w:rPr>
+                        </w:pPr>
+                        <w:r>
+                          <w:rPr>
+                            <w:rFonts w:hint="default"/>
+                            <w:lang w:val="en"/>
+                          </w:rPr>
+                          <w:t>Quantity</w:t>
+                        </w:r>
+                      </w:p>
+                      <w:p>
+                        <w:pPr>
+                          <w:jc w:val="center"/>
+                          <w:rPr>
+                            <w:rFonts w:hint="default"/>
+                            <w:lang w:val="en"/>
+                          </w:rPr>
+                        </w:pPr>
+                        <w:r>
+                          <w:rPr>
+                            <w:rFonts w:hint="default"/>
+                            <w:lang w:val="en"/>
+                          </w:rPr>
+                          <w:t>Date of Purchase</w:t>
+                        </w:r>
+                      </w:p>
+                      <w:p>
+                        <w:pPr>
+                          <w:jc w:val="center"/>
+                          <w:rPr>
+                            <w:rFonts w:hint="default"/>
+                            <w:lang w:val="en"/>
+                          </w:rPr>
+                        </w:pPr>
+                        <w:r>
+                          <w:rPr>
+                            <w:rFonts w:hint="default"/>
+                            <w:lang w:val="en"/>
+                          </w:rPr>
+                          <w:t>Dosage</w:t>
+                        </w:r>
+                      </w:p>
+                      <w:p>
+                        <w:pPr>
+                          <w:jc w:val="center"/>
+                          <w:rPr>
+                            <w:rFonts w:hint="default"/>
+                            <w:lang w:val="en"/>
+                          </w:rPr>
+                        </w:pPr>
+                        <w:r>
+                          <w:rPr>
+                            <w:rFonts w:hint="default"/>
+                            <w:lang w:val="en"/>
+                          </w:rPr>
+                          <w:t>Price</w:t>
+                        </w:r>
+                      </w:p>
+                      <w:p>
+                        <w:pPr>
+                          <w:jc w:val="center"/>
+                          <w:rPr>
+                            <w:rFonts w:hint="default"/>
+                            <w:lang w:val="en"/>
+                          </w:rPr>
+                        </w:pPr>
+                      </w:p>
+                    </w:txbxContent>
+                  </v:textbox>
+                </v:shape>
+                <v:rect id="Rectangle 75" o:spid="_x0000_s1026" o:spt="1" style="position:absolute;left:15682;top:23985;height:432;width:2448;v-text-anchor:middle;" fillcolor="#5B9BD5 [3204]" filled="t" stroked="t" coordsize="21600,21600" o:gfxdata="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">
+                  <v:fill on="t" focussize="0,0"/>
+                  <v:stroke weight="1pt" color="#41719C [3204]" miterlimit="8" joinstyle="miter"/>
+                  <v:imagedata o:title=""/>
+                  <o:lock v:ext="edit" aspectratio="f"/>
+                  <v:textbox>
+                    <w:txbxContent>
+                      <w:p>
+                        <w:pPr>
+                          <w:jc w:val="center"/>
+                          <w:rPr>
+                            <w:rFonts w:hint="default"/>
+                            <w:lang w:val="en"/>
+                          </w:rPr>
+                        </w:pPr>
+                        <w:r>
+                          <w:rPr>
+                            <w:rFonts w:hint="default"/>
+                            <w:lang w:val="en"/>
+                          </w:rPr>
+                          <w:t>Fertilizers</w:t>
+                        </w:r>
+                      </w:p>
+                    </w:txbxContent>
+                  </v:textbox>
+                </v:rect>
+              </v:group>
+            </w:pict>
+          </mc:Fallback>
+        </mc:AlternateContent>
+      </w:r>
+      <w:r>
+        <w:rPr>
+          <w:sz w:val="20"/>
+        </w:rPr>
+        <mc:AlternateContent>
+          <mc:Choice Requires="wps">
+            <w:drawing>
+              <wp:anchor distT="0" distB="0" distL="114300" distR="114300" simplePos="0" relativeHeight="2580871168" behindDoc="0" locked="0" layoutInCell="1" allowOverlap="1">
+                <wp:simplePos x="0" y="0"/>
+                <wp:positionH relativeFrom="column">
+                  <wp:posOffset>1036320</wp:posOffset>
+                </wp:positionH>
+                <wp:positionV relativeFrom="paragraph">
+                  <wp:posOffset>3004185</wp:posOffset>
+                </wp:positionV>
+                <wp:extent cx="2666365" cy="3234690"/>
+                <wp:effectExtent l="3810" t="3175" r="15875" b="19685"/>
+                <wp:wrapNone/>
+                <wp:docPr id="91" name="Straight Connector 91"/>
+                <wp:cNvGraphicFramePr/>
+                <a:graphic xmlns:a="http://schemas.openxmlformats.org/drawingml/2006/main">
+                  <a:graphicData uri="http://schemas.microsoft.com/office/word/2010/wordprocessingShape">
+                    <wps:wsp>
+                      <wps:cNvCnPr>
+                        <a:stCxn id="74" idx="3"/>
+                        <a:endCxn id="84" idx="1"/>
+                      </wps:cNvCnPr>
+                      <wps:spPr>
+                        <a:xfrm>
+                          <a:off x="2165350" y="4771390"/>
+                          <a:ext cx="2666365" cy="3234690"/>
+                        </a:xfrm>
+                        <a:prstGeom prst="line">
+                          <a:avLst/>
+                        </a:prstGeom>
+                      </wps:spPr>
+                      <wps:style>
+                        <a:lnRef idx="1">
+                          <a:schemeClr val="accent1"/>
+                        </a:lnRef>
+                        <a:fillRef idx="0">
+                          <a:schemeClr val="accent1"/>
+                        </a:fillRef>
+                        <a:effectRef idx="0">
+                          <a:schemeClr val="accent1"/>
+                        </a:effectRef>
+                        <a:fontRef idx="minor">
+                          <a:schemeClr val="tx1"/>
+                        </a:fontRef>
+                      </wps:style>
+                      <wps:bodyPr/>
+                    </wps:wsp>
+                  </a:graphicData>
+                </a:graphic>
+              </wp:anchor>
+            </w:drawing>
+          </mc:Choice>
+          <mc:Fallback>
+            <w:pict>
+              <v:line id="_x0000_s1026" o:spid="_x0000_s1026" o:spt="20" style="position:absolute;left:0pt;margin-left:81.6pt;margin-top:236.55pt;height:254.7pt;width:209.95pt;z-index:-1714096128;mso-width-relative:page;mso-height-relative:page;" filled="f" stroked="t" coordsize="21600,21600" o:gfxdata="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">
+                <v:fill on="f" focussize="0,0"/>
+                <v:stroke weight="0.5pt" color="#5B9BD5 [3204]" miterlimit="8" joinstyle="miter"/>
+                <v:imagedata o:title=""/>
+                <o:lock v:ext="edit" aspectratio="f"/>
+              </v:line>
+            </w:pict>
+          </mc:Fallback>
+        </mc:AlternateContent>
+      </w:r>
+      <w:r>
+        <w:rPr>
+          <w:sz w:val="20"/>
+        </w:rPr>
+        <mc:AlternateContent>
+          <mc:Choice Requires="wps">
+            <w:drawing>
+              <wp:anchor distT="0" distB="0" distL="114300" distR="114300" simplePos="0" relativeHeight="2580869120" behindDoc="0" locked="0" layoutInCell="1" allowOverlap="1">
+                <wp:simplePos x="0" y="0"/>
+                <wp:positionH relativeFrom="column">
+                  <wp:posOffset>1036320</wp:posOffset>
+                </wp:positionH>
+                <wp:positionV relativeFrom="paragraph">
+                  <wp:posOffset>1667510</wp:posOffset>
+                </wp:positionV>
+                <wp:extent cx="2543175" cy="1336675"/>
+                <wp:effectExtent l="1905" t="4445" r="7620" b="11430"/>
+                <wp:wrapNone/>
+                <wp:docPr id="89" name="Straight Connector 89"/>
+                <wp:cNvGraphicFramePr/>
+                <a:graphic xmlns:a="http://schemas.openxmlformats.org/drawingml/2006/main">
+                  <a:graphicData uri="http://schemas.microsoft.com/office/word/2010/wordprocessingShape">
+                    <wps:wsp>
+                      <wps:cNvCnPr>
+                        <a:stCxn id="74" idx="3"/>
+                        <a:endCxn id="78" idx="1"/>
+                      </wps:cNvCnPr>
+                      <wps:spPr>
+                        <a:xfrm flipV="true">
+                          <a:off x="2165350" y="2699385"/>
+                          <a:ext cx="2543175" cy="1336675"/>
+                        </a:xfrm>
+                        <a:prstGeom prst="line">
+                          <a:avLst/>
+                        </a:prstGeom>
+                      </wps:spPr>
+                      <wps:style>
+                        <a:lnRef idx="1">
+                          <a:schemeClr val="accent1"/>
+                        </a:lnRef>
+                        <a:fillRef idx="0">
+                          <a:schemeClr val="accent1"/>
+                        </a:fillRef>
+                        <a:effectRef idx="0">
+                          <a:schemeClr val="accent1"/>
+                        </a:effectRef>
+                        <a:fontRef idx="minor">
+                          <a:schemeClr val="tx1"/>
+                        </a:fontRef>
+                      </wps:style>
+                      <wps:bodyPr/>
+                    </wps:wsp>
+                  </a:graphicData>
+                </a:graphic>
+              </wp:anchor>
+            </w:drawing>
+          </mc:Choice>
+          <mc:Fallback>
+            <w:pict>
+              <v:line id="_x0000_s1026" o:spid="_x0000_s1026" o:spt="20" style="position:absolute;left:0pt;flip:y;margin-left:81.6pt;margin-top:131.3pt;height:105.25pt;width:200.25pt;z-index:-1714098176;mso-width-relative:page;mso-height-relative:page;" filled="f" stroked="t" coordsize="21600,21600" o:gfxdata="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">
+                <v:fill on="f" focussize="0,0"/>
+                <v:stroke weight="0.5pt" color="#5B9BD5 [3204]" miterlimit="8" joinstyle="miter"/>
+                <v:imagedata o:title=""/>
+                <o:lock v:ext="edit" aspectratio="f"/>
+              </v:line>
+            </w:pict>
+          </mc:Fallback>
+        </mc:AlternateContent>
+      </w:r>
     </w:p>
     <w:sectPr>
       <w:pgSz w:w="11906" w:h="16838"/>
@@ -5180,8 +8650,23 @@
       <w:lvlJc w:val="left"/>
     </w:lvl>
   </w:abstractNum>
+  <w:abstractNum w:abstractNumId="1">
+    <w:nsid w:val="23DF77B9"/>
+    <w:multiLevelType w:val="singleLevel"/>
+    <w:tmpl w:val="23DF77B9"/>
+    <w:lvl w:ilvl="0" w:tentative="0">
+      <w:start w:val="5"/>
+      <w:numFmt w:val="upperLetter"/>
+      <w:suff w:val="nothing"/>
+      <w:lvlText w:val="%1-"/>
+      <w:lvlJc w:val="left"/>
+    </w:lvl>
+  </w:abstractNum>
   <w:num w:numId="1">
     <w:abstractNumId w:val="0"/>
+  </w:num>
+  <w:num w:numId="2">
+    <w:abstractNumId w:val="1"/>
   </w:num>
 </w:numbering>
 </file>
@@ -5299,7 +8784,7 @@
     <w:lsdException w:unhideWhenUsed="0" w:uiPriority="0" w:semiHidden="0" w:name="HTML Sample"/>
     <w:lsdException w:unhideWhenUsed="0" w:uiPriority="0" w:semiHidden="0" w:name="HTML Typewriter"/>
     <w:lsdException w:unhideWhenUsed="0" w:uiPriority="0" w:semiHidden="0" w:name="HTML Variable"/>
-    <w:lsdException w:unhideWhenUsed="0" w:uiPriority="0" w:name="Normal Table"/>
+    <w:lsdException w:qFormat="1" w:unhideWhenUsed="0" w:uiPriority="0" w:name="Normal Table"/>
     <w:lsdException w:unhideWhenUsed="0" w:uiPriority="0" w:semiHidden="0" w:name="annotation subject"/>
     <w:lsdException w:unhideWhenUsed="0" w:uiPriority="0" w:semiHidden="0" w:name="Table Simple 1"/>
     <w:lsdException w:unhideWhenUsed="0" w:uiPriority="0" w:semiHidden="0" w:name="Table Simple 2"/>
@@ -5463,6 +8948,7 @@
   <w:style w:type="table" w:default="1" w:styleId="3">
     <w:name w:val="Normal Table"/>
     <w:semiHidden/>
+    <w:qFormat/>
     <w:uiPriority w:val="0"/>
     <w:tblPr>
       <w:tblCellMar>
@@ -5737,6 +9223,7 @@
     <customSectPr/>
     <customSectPr/>
     <customSectPr/>
+    <customSectPr/>
   </customSectProps>
   <customShpExts>
     <customShpInfo spid="_x0000_s1026" textRotate="1"/>
